--- a/文档/TimeMaster_数据库设计说明书.docx
+++ b/文档/TimeMaster_数据库设计说明书.docx
@@ -2987,7 +2987,7 @@
     <w:p>
       <w:pPr>
         <w:rPr>
-          <w:rFonts w:ascii="宋体" w:eastAsia="宋体" w:hAnsi="宋体" w:hint="eastAsia"/>
+          <w:rFonts w:ascii="宋体" w:eastAsia="宋体" w:hAnsi="宋体"/>
         </w:rPr>
       </w:pPr>
     </w:p>
@@ -6843,19 +6843,17 @@
                 <w:szCs w:val="21"/>
               </w:rPr>
             </w:pPr>
-            <w:proofErr w:type="spellStart"/>
-            <w:r>
-              <w:rPr>
-                <w:rFonts w:ascii="宋体" w:eastAsia="宋体" w:hAnsi="宋体" w:cs="Arial" w:hint="eastAsia"/>
-                <w:color w:val="404040"/>
-                <w:spacing w:val="24"/>
-                <w:kern w:val="24"/>
-                <w:sz w:val="21"/>
-                <w:szCs w:val="21"/>
-              </w:rPr>
-              <w:t>Scount</w:t>
-            </w:r>
-            <w:proofErr w:type="spellEnd"/>
+            <w:r>
+              <w:rPr>
+                <w:rFonts w:ascii="宋体" w:eastAsia="宋体" w:hAnsi="宋体" w:cs="Arial" w:hint="eastAsia"/>
+                <w:color w:val="404040"/>
+                <w:spacing w:val="24"/>
+                <w:kern w:val="24"/>
+                <w:sz w:val="21"/>
+                <w:szCs w:val="21"/>
+              </w:rPr>
+              <w:t>User</w:t>
+            </w:r>
           </w:p>
         </w:tc>
         <w:tc>
@@ -6970,41 +6968,41 @@
                 <w:sz w:val="21"/>
                 <w:szCs w:val="21"/>
               </w:rPr>
+              <w:t>/</w:t>
+            </w:r>
+          </w:p>
+        </w:tc>
+        <w:tc>
+          <w:tcPr>
+            <w:tcW w:w="1752" w:type="dxa"/>
+            <w:vAlign w:val="center"/>
+          </w:tcPr>
+          <w:p>
+            <w:pPr>
+              <w:pStyle w:val="aa"/>
+              <w:spacing w:beforeAutospacing="0" w:afterAutospacing="0" w:line="288" w:lineRule="auto"/>
+              <w:jc w:val="center"/>
+              <w:rPr>
+                <w:rFonts w:ascii="宋体" w:eastAsia="宋体" w:hAnsi="宋体" w:cs="Arial"/>
+                <w:sz w:val="21"/>
+                <w:szCs w:val="21"/>
+              </w:rPr>
+            </w:pPr>
+            <w:r>
+              <w:rPr>
+                <w:rFonts w:ascii="宋体" w:eastAsia="宋体" w:hAnsi="宋体" w:cs="Arial" w:hint="eastAsia"/>
+                <w:color w:val="404040"/>
+                <w:spacing w:val="24"/>
+                <w:kern w:val="24"/>
+                <w:sz w:val="21"/>
+                <w:szCs w:val="21"/>
+              </w:rPr>
               <w:t>0</w:t>
             </w:r>
           </w:p>
         </w:tc>
         <w:tc>
           <w:tcPr>
-            <w:tcW w:w="1752" w:type="dxa"/>
-            <w:vAlign w:val="center"/>
-          </w:tcPr>
-          <w:p>
-            <w:pPr>
-              <w:pStyle w:val="aa"/>
-              <w:spacing w:beforeAutospacing="0" w:afterAutospacing="0" w:line="288" w:lineRule="auto"/>
-              <w:jc w:val="center"/>
-              <w:rPr>
-                <w:rFonts w:ascii="宋体" w:eastAsia="宋体" w:hAnsi="宋体" w:cs="Arial"/>
-                <w:sz w:val="21"/>
-                <w:szCs w:val="21"/>
-              </w:rPr>
-            </w:pPr>
-            <w:r>
-              <w:rPr>
-                <w:rFonts w:ascii="宋体" w:eastAsia="宋体" w:hAnsi="宋体" w:cs="Arial" w:hint="eastAsia"/>
-                <w:color w:val="404040"/>
-                <w:spacing w:val="24"/>
-                <w:kern w:val="24"/>
-                <w:sz w:val="21"/>
-                <w:szCs w:val="21"/>
-              </w:rPr>
-              <w:t>0</w:t>
-            </w:r>
-          </w:p>
-        </w:tc>
-        <w:tc>
-          <w:tcPr>
             <w:tcW w:w="1452" w:type="dxa"/>
             <w:vAlign w:val="center"/>
           </w:tcPr>
@@ -7028,7 +7026,7 @@
                 <w:sz w:val="21"/>
                 <w:szCs w:val="21"/>
               </w:rPr>
-              <w:t>/</w:t>
+              <w:t>User.ID</w:t>
             </w:r>
           </w:p>
         </w:tc>
@@ -7060,7 +7058,7 @@
                 <w:sz w:val="21"/>
                 <w:szCs w:val="21"/>
               </w:rPr>
-              <w:t>Fcount</w:t>
+              <w:t>Scount</w:t>
             </w:r>
             <w:proofErr w:type="spellEnd"/>
           </w:p>
@@ -7267,7 +7265,7 @@
                 <w:sz w:val="21"/>
                 <w:szCs w:val="21"/>
               </w:rPr>
-              <w:t>AccTime</w:t>
+              <w:t>Fcount</w:t>
             </w:r>
             <w:proofErr w:type="spellEnd"/>
           </w:p>
@@ -7474,6 +7472,213 @@
                 <w:sz w:val="21"/>
                 <w:szCs w:val="21"/>
               </w:rPr>
+              <w:t>AccTime</w:t>
+            </w:r>
+            <w:proofErr w:type="spellEnd"/>
+          </w:p>
+        </w:tc>
+        <w:tc>
+          <w:tcPr>
+            <w:tcW w:w="982" w:type="dxa"/>
+            <w:vAlign w:val="center"/>
+          </w:tcPr>
+          <w:p>
+            <w:pPr>
+              <w:pStyle w:val="aa"/>
+              <w:spacing w:beforeAutospacing="0" w:afterAutospacing="0" w:line="288" w:lineRule="auto"/>
+              <w:jc w:val="center"/>
+              <w:rPr>
+                <w:rFonts w:ascii="宋体" w:eastAsia="宋体" w:hAnsi="宋体" w:cs="Arial"/>
+                <w:sz w:val="21"/>
+                <w:szCs w:val="21"/>
+              </w:rPr>
+            </w:pPr>
+            <w:r>
+              <w:rPr>
+                <w:rFonts w:ascii="宋体" w:eastAsia="宋体" w:hAnsi="宋体" w:cs="Arial" w:hint="eastAsia"/>
+                <w:color w:val="404040"/>
+                <w:spacing w:val="24"/>
+                <w:kern w:val="24"/>
+                <w:sz w:val="21"/>
+                <w:szCs w:val="21"/>
+              </w:rPr>
+              <w:t>int</w:t>
+            </w:r>
+          </w:p>
+        </w:tc>
+        <w:tc>
+          <w:tcPr>
+            <w:tcW w:w="1065" w:type="dxa"/>
+            <w:vAlign w:val="center"/>
+          </w:tcPr>
+          <w:p>
+            <w:pPr>
+              <w:pStyle w:val="aa"/>
+              <w:spacing w:beforeAutospacing="0" w:afterAutospacing="0" w:line="288" w:lineRule="auto"/>
+              <w:jc w:val="center"/>
+              <w:rPr>
+                <w:rFonts w:ascii="宋体" w:eastAsia="宋体" w:hAnsi="宋体" w:cs="Arial"/>
+                <w:sz w:val="21"/>
+                <w:szCs w:val="21"/>
+              </w:rPr>
+            </w:pPr>
+            <w:r>
+              <w:rPr>
+                <w:rFonts w:ascii="宋体" w:eastAsia="宋体" w:hAnsi="宋体" w:cs="Arial" w:hint="eastAsia"/>
+                <w:color w:val="404040"/>
+                <w:spacing w:val="24"/>
+                <w:kern w:val="24"/>
+                <w:sz w:val="21"/>
+                <w:szCs w:val="21"/>
+              </w:rPr>
+              <w:t>/</w:t>
+            </w:r>
+          </w:p>
+        </w:tc>
+        <w:tc>
+          <w:tcPr>
+            <w:tcW w:w="1623" w:type="dxa"/>
+            <w:vAlign w:val="center"/>
+          </w:tcPr>
+          <w:p>
+            <w:pPr>
+              <w:pStyle w:val="aa"/>
+              <w:spacing w:beforeAutospacing="0" w:afterAutospacing="0" w:line="288" w:lineRule="auto"/>
+              <w:jc w:val="center"/>
+              <w:rPr>
+                <w:rFonts w:ascii="宋体" w:eastAsia="宋体" w:hAnsi="宋体" w:cs="Arial"/>
+                <w:sz w:val="21"/>
+                <w:szCs w:val="21"/>
+              </w:rPr>
+            </w:pPr>
+            <w:r>
+              <w:rPr>
+                <w:rFonts w:ascii="宋体" w:eastAsia="宋体" w:hAnsi="宋体" w:cs="Arial" w:hint="eastAsia"/>
+                <w:color w:val="404040"/>
+                <w:spacing w:val="24"/>
+                <w:kern w:val="24"/>
+                <w:sz w:val="21"/>
+                <w:szCs w:val="21"/>
+              </w:rPr>
+              <w:t>0</w:t>
+            </w:r>
+          </w:p>
+        </w:tc>
+        <w:tc>
+          <w:tcPr>
+            <w:tcW w:w="986" w:type="dxa"/>
+            <w:vAlign w:val="center"/>
+          </w:tcPr>
+          <w:p>
+            <w:pPr>
+              <w:pStyle w:val="aa"/>
+              <w:spacing w:beforeAutospacing="0" w:afterAutospacing="0" w:line="288" w:lineRule="auto"/>
+              <w:jc w:val="center"/>
+              <w:rPr>
+                <w:rFonts w:ascii="宋体" w:eastAsia="宋体" w:hAnsi="宋体" w:cs="Arial"/>
+                <w:sz w:val="21"/>
+                <w:szCs w:val="21"/>
+              </w:rPr>
+            </w:pPr>
+            <w:r>
+              <w:rPr>
+                <w:rFonts w:ascii="宋体" w:eastAsia="宋体" w:hAnsi="宋体" w:cs="Arial" w:hint="eastAsia"/>
+                <w:color w:val="404040"/>
+                <w:spacing w:val="24"/>
+                <w:kern w:val="24"/>
+                <w:sz w:val="21"/>
+                <w:szCs w:val="21"/>
+              </w:rPr>
+              <w:t>0</w:t>
+            </w:r>
+          </w:p>
+        </w:tc>
+        <w:tc>
+          <w:tcPr>
+            <w:tcW w:w="1752" w:type="dxa"/>
+            <w:vAlign w:val="center"/>
+          </w:tcPr>
+          <w:p>
+            <w:pPr>
+              <w:pStyle w:val="aa"/>
+              <w:spacing w:beforeAutospacing="0" w:afterAutospacing="0" w:line="288" w:lineRule="auto"/>
+              <w:jc w:val="center"/>
+              <w:rPr>
+                <w:rFonts w:ascii="宋体" w:eastAsia="宋体" w:hAnsi="宋体" w:cs="Arial"/>
+                <w:sz w:val="21"/>
+                <w:szCs w:val="21"/>
+              </w:rPr>
+            </w:pPr>
+            <w:r>
+              <w:rPr>
+                <w:rFonts w:ascii="宋体" w:eastAsia="宋体" w:hAnsi="宋体" w:cs="Arial" w:hint="eastAsia"/>
+                <w:color w:val="404040"/>
+                <w:spacing w:val="24"/>
+                <w:kern w:val="24"/>
+                <w:sz w:val="21"/>
+                <w:szCs w:val="21"/>
+              </w:rPr>
+              <w:t>0</w:t>
+            </w:r>
+          </w:p>
+        </w:tc>
+        <w:tc>
+          <w:tcPr>
+            <w:tcW w:w="1452" w:type="dxa"/>
+            <w:vAlign w:val="center"/>
+          </w:tcPr>
+          <w:p>
+            <w:pPr>
+              <w:pStyle w:val="aa"/>
+              <w:spacing w:beforeAutospacing="0" w:afterAutospacing="0" w:line="288" w:lineRule="auto"/>
+              <w:jc w:val="center"/>
+              <w:rPr>
+                <w:rFonts w:ascii="宋体" w:eastAsia="宋体" w:hAnsi="宋体" w:cs="Arial"/>
+                <w:sz w:val="21"/>
+                <w:szCs w:val="21"/>
+              </w:rPr>
+            </w:pPr>
+            <w:r>
+              <w:rPr>
+                <w:rFonts w:ascii="宋体" w:eastAsia="宋体" w:hAnsi="宋体" w:cs="Arial" w:hint="eastAsia"/>
+                <w:color w:val="404040"/>
+                <w:spacing w:val="24"/>
+                <w:kern w:val="24"/>
+                <w:sz w:val="21"/>
+                <w:szCs w:val="21"/>
+              </w:rPr>
+              <w:t>/</w:t>
+            </w:r>
+          </w:p>
+        </w:tc>
+      </w:tr>
+      <w:tr>
+        <w:tc>
+          <w:tcPr>
+            <w:tcW w:w="1148" w:type="dxa"/>
+            <w:vAlign w:val="center"/>
+          </w:tcPr>
+          <w:p>
+            <w:pPr>
+              <w:pStyle w:val="aa"/>
+              <w:spacing w:beforeAutospacing="0" w:afterAutospacing="0" w:line="288" w:lineRule="auto"/>
+              <w:jc w:val="center"/>
+              <w:rPr>
+                <w:rFonts w:ascii="宋体" w:eastAsia="宋体" w:hAnsi="宋体" w:cs="Arial"/>
+                <w:sz w:val="21"/>
+                <w:szCs w:val="21"/>
+              </w:rPr>
+            </w:pPr>
+            <w:proofErr w:type="spellStart"/>
+            <w:r>
+              <w:rPr>
+                <w:rFonts w:ascii="宋体" w:eastAsia="宋体" w:hAnsi="宋体" w:cs="Arial" w:hint="eastAsia"/>
+                <w:color w:val="404040"/>
+                <w:spacing w:val="24"/>
+                <w:kern w:val="24"/>
+                <w:sz w:val="21"/>
+                <w:szCs w:val="21"/>
+              </w:rPr>
               <w:t>DailyTime</w:t>
             </w:r>
             <w:proofErr w:type="spellEnd"/>
@@ -7666,7 +7871,7 @@
     <w:p>
       <w:pPr>
         <w:rPr>
-          <w:rFonts w:ascii="宋体" w:eastAsia="宋体" w:hAnsi="宋体" w:cs="Calibri" w:hint="eastAsia"/>
+          <w:rFonts w:ascii="宋体" w:eastAsia="宋体" w:hAnsi="宋体" w:cs="Calibri"/>
         </w:rPr>
       </w:pPr>
       <w:proofErr w:type="spellStart"/>
@@ -8085,19 +8290,17 @@
                 <w:szCs w:val="21"/>
               </w:rPr>
             </w:pPr>
-            <w:proofErr w:type="spellStart"/>
-            <w:r>
-              <w:rPr>
-                <w:rFonts w:ascii="宋体" w:eastAsia="宋体" w:hAnsi="宋体" w:cs="Arial" w:hint="eastAsia"/>
-                <w:color w:val="404040"/>
-                <w:spacing w:val="24"/>
-                <w:kern w:val="24"/>
-                <w:sz w:val="21"/>
-                <w:szCs w:val="21"/>
-              </w:rPr>
-              <w:t>Scount</w:t>
-            </w:r>
-            <w:proofErr w:type="spellEnd"/>
+            <w:r>
+              <w:rPr>
+                <w:rFonts w:ascii="宋体" w:eastAsia="宋体" w:hAnsi="宋体" w:cs="Arial" w:hint="eastAsia"/>
+                <w:color w:val="404040"/>
+                <w:spacing w:val="24"/>
+                <w:kern w:val="24"/>
+                <w:sz w:val="21"/>
+                <w:szCs w:val="21"/>
+              </w:rPr>
+              <w:t>User</w:t>
+            </w:r>
           </w:p>
         </w:tc>
         <w:tc>
@@ -8212,41 +8415,41 @@
                 <w:sz w:val="21"/>
                 <w:szCs w:val="21"/>
               </w:rPr>
+              <w:t>/</w:t>
+            </w:r>
+          </w:p>
+        </w:tc>
+        <w:tc>
+          <w:tcPr>
+            <w:tcW w:w="1752" w:type="dxa"/>
+            <w:vAlign w:val="center"/>
+          </w:tcPr>
+          <w:p>
+            <w:pPr>
+              <w:pStyle w:val="aa"/>
+              <w:spacing w:beforeAutospacing="0" w:afterAutospacing="0" w:line="288" w:lineRule="auto"/>
+              <w:jc w:val="center"/>
+              <w:rPr>
+                <w:rFonts w:ascii="宋体" w:eastAsia="宋体" w:hAnsi="宋体" w:cs="Arial"/>
+                <w:sz w:val="21"/>
+                <w:szCs w:val="21"/>
+              </w:rPr>
+            </w:pPr>
+            <w:r>
+              <w:rPr>
+                <w:rFonts w:ascii="宋体" w:eastAsia="宋体" w:hAnsi="宋体" w:cs="Arial" w:hint="eastAsia"/>
+                <w:color w:val="404040"/>
+                <w:spacing w:val="24"/>
+                <w:kern w:val="24"/>
+                <w:sz w:val="21"/>
+                <w:szCs w:val="21"/>
+              </w:rPr>
               <w:t>0</w:t>
             </w:r>
           </w:p>
         </w:tc>
         <w:tc>
           <w:tcPr>
-            <w:tcW w:w="1752" w:type="dxa"/>
-            <w:vAlign w:val="center"/>
-          </w:tcPr>
-          <w:p>
-            <w:pPr>
-              <w:pStyle w:val="aa"/>
-              <w:spacing w:beforeAutospacing="0" w:afterAutospacing="0" w:line="288" w:lineRule="auto"/>
-              <w:jc w:val="center"/>
-              <w:rPr>
-                <w:rFonts w:ascii="宋体" w:eastAsia="宋体" w:hAnsi="宋体" w:cs="Arial"/>
-                <w:sz w:val="21"/>
-                <w:szCs w:val="21"/>
-              </w:rPr>
-            </w:pPr>
-            <w:r>
-              <w:rPr>
-                <w:rFonts w:ascii="宋体" w:eastAsia="宋体" w:hAnsi="宋体" w:cs="Arial" w:hint="eastAsia"/>
-                <w:color w:val="404040"/>
-                <w:spacing w:val="24"/>
-                <w:kern w:val="24"/>
-                <w:sz w:val="21"/>
-                <w:szCs w:val="21"/>
-              </w:rPr>
-              <w:t>0</w:t>
-            </w:r>
-          </w:p>
-        </w:tc>
-        <w:tc>
-          <w:tcPr>
             <w:tcW w:w="1452" w:type="dxa"/>
             <w:vAlign w:val="center"/>
           </w:tcPr>
@@ -8270,7 +8473,7 @@
                 <w:sz w:val="21"/>
                 <w:szCs w:val="21"/>
               </w:rPr>
-              <w:t>/</w:t>
+              <w:t>User.ID</w:t>
             </w:r>
           </w:p>
         </w:tc>
@@ -8302,7 +8505,7 @@
                 <w:sz w:val="21"/>
                 <w:szCs w:val="21"/>
               </w:rPr>
-              <w:t>Fcount</w:t>
+              <w:t>Scount</w:t>
             </w:r>
             <w:proofErr w:type="spellEnd"/>
           </w:p>
@@ -8509,7 +8712,7 @@
                 <w:sz w:val="21"/>
                 <w:szCs w:val="21"/>
               </w:rPr>
-              <w:t>AccTime</w:t>
+              <w:t>Fcount</w:t>
             </w:r>
             <w:proofErr w:type="spellEnd"/>
           </w:p>
@@ -8706,6 +8909,213 @@
                 <w:szCs w:val="21"/>
               </w:rPr>
             </w:pPr>
+            <w:proofErr w:type="spellStart"/>
+            <w:r>
+              <w:rPr>
+                <w:rFonts w:ascii="宋体" w:eastAsia="宋体" w:hAnsi="宋体" w:cs="Arial" w:hint="eastAsia"/>
+                <w:color w:val="404040"/>
+                <w:spacing w:val="24"/>
+                <w:kern w:val="24"/>
+                <w:sz w:val="21"/>
+                <w:szCs w:val="21"/>
+              </w:rPr>
+              <w:t>AccTime</w:t>
+            </w:r>
+            <w:proofErr w:type="spellEnd"/>
+          </w:p>
+        </w:tc>
+        <w:tc>
+          <w:tcPr>
+            <w:tcW w:w="982" w:type="dxa"/>
+            <w:vAlign w:val="center"/>
+          </w:tcPr>
+          <w:p>
+            <w:pPr>
+              <w:pStyle w:val="aa"/>
+              <w:spacing w:beforeAutospacing="0" w:afterAutospacing="0" w:line="288" w:lineRule="auto"/>
+              <w:jc w:val="center"/>
+              <w:rPr>
+                <w:rFonts w:ascii="宋体" w:eastAsia="宋体" w:hAnsi="宋体" w:cs="Arial"/>
+                <w:sz w:val="21"/>
+                <w:szCs w:val="21"/>
+              </w:rPr>
+            </w:pPr>
+            <w:r>
+              <w:rPr>
+                <w:rFonts w:ascii="宋体" w:eastAsia="宋体" w:hAnsi="宋体" w:cs="Arial" w:hint="eastAsia"/>
+                <w:color w:val="404040"/>
+                <w:spacing w:val="24"/>
+                <w:kern w:val="24"/>
+                <w:sz w:val="21"/>
+                <w:szCs w:val="21"/>
+              </w:rPr>
+              <w:t>int</w:t>
+            </w:r>
+          </w:p>
+        </w:tc>
+        <w:tc>
+          <w:tcPr>
+            <w:tcW w:w="1065" w:type="dxa"/>
+            <w:vAlign w:val="center"/>
+          </w:tcPr>
+          <w:p>
+            <w:pPr>
+              <w:pStyle w:val="aa"/>
+              <w:spacing w:beforeAutospacing="0" w:afterAutospacing="0" w:line="288" w:lineRule="auto"/>
+              <w:jc w:val="center"/>
+              <w:rPr>
+                <w:rFonts w:ascii="宋体" w:eastAsia="宋体" w:hAnsi="宋体" w:cs="Arial"/>
+                <w:sz w:val="21"/>
+                <w:szCs w:val="21"/>
+              </w:rPr>
+            </w:pPr>
+            <w:r>
+              <w:rPr>
+                <w:rFonts w:ascii="宋体" w:eastAsia="宋体" w:hAnsi="宋体" w:cs="Arial" w:hint="eastAsia"/>
+                <w:color w:val="404040"/>
+                <w:spacing w:val="24"/>
+                <w:kern w:val="24"/>
+                <w:sz w:val="21"/>
+                <w:szCs w:val="21"/>
+              </w:rPr>
+              <w:t>/</w:t>
+            </w:r>
+          </w:p>
+        </w:tc>
+        <w:tc>
+          <w:tcPr>
+            <w:tcW w:w="1623" w:type="dxa"/>
+            <w:vAlign w:val="center"/>
+          </w:tcPr>
+          <w:p>
+            <w:pPr>
+              <w:pStyle w:val="aa"/>
+              <w:spacing w:beforeAutospacing="0" w:afterAutospacing="0" w:line="288" w:lineRule="auto"/>
+              <w:jc w:val="center"/>
+              <w:rPr>
+                <w:rFonts w:ascii="宋体" w:eastAsia="宋体" w:hAnsi="宋体" w:cs="Arial"/>
+                <w:sz w:val="21"/>
+                <w:szCs w:val="21"/>
+              </w:rPr>
+            </w:pPr>
+            <w:r>
+              <w:rPr>
+                <w:rFonts w:ascii="宋体" w:eastAsia="宋体" w:hAnsi="宋体" w:cs="Arial" w:hint="eastAsia"/>
+                <w:color w:val="404040"/>
+                <w:spacing w:val="24"/>
+                <w:kern w:val="24"/>
+                <w:sz w:val="21"/>
+                <w:szCs w:val="21"/>
+              </w:rPr>
+              <w:t>0</w:t>
+            </w:r>
+          </w:p>
+        </w:tc>
+        <w:tc>
+          <w:tcPr>
+            <w:tcW w:w="986" w:type="dxa"/>
+            <w:vAlign w:val="center"/>
+          </w:tcPr>
+          <w:p>
+            <w:pPr>
+              <w:pStyle w:val="aa"/>
+              <w:spacing w:beforeAutospacing="0" w:afterAutospacing="0" w:line="288" w:lineRule="auto"/>
+              <w:jc w:val="center"/>
+              <w:rPr>
+                <w:rFonts w:ascii="宋体" w:eastAsia="宋体" w:hAnsi="宋体" w:cs="Arial"/>
+                <w:sz w:val="21"/>
+                <w:szCs w:val="21"/>
+              </w:rPr>
+            </w:pPr>
+            <w:r>
+              <w:rPr>
+                <w:rFonts w:ascii="宋体" w:eastAsia="宋体" w:hAnsi="宋体" w:cs="Arial" w:hint="eastAsia"/>
+                <w:color w:val="404040"/>
+                <w:spacing w:val="24"/>
+                <w:kern w:val="24"/>
+                <w:sz w:val="21"/>
+                <w:szCs w:val="21"/>
+              </w:rPr>
+              <w:t>0</w:t>
+            </w:r>
+          </w:p>
+        </w:tc>
+        <w:tc>
+          <w:tcPr>
+            <w:tcW w:w="1752" w:type="dxa"/>
+            <w:vAlign w:val="center"/>
+          </w:tcPr>
+          <w:p>
+            <w:pPr>
+              <w:pStyle w:val="aa"/>
+              <w:spacing w:beforeAutospacing="0" w:afterAutospacing="0" w:line="288" w:lineRule="auto"/>
+              <w:jc w:val="center"/>
+              <w:rPr>
+                <w:rFonts w:ascii="宋体" w:eastAsia="宋体" w:hAnsi="宋体" w:cs="Arial"/>
+                <w:sz w:val="21"/>
+                <w:szCs w:val="21"/>
+              </w:rPr>
+            </w:pPr>
+            <w:r>
+              <w:rPr>
+                <w:rFonts w:ascii="宋体" w:eastAsia="宋体" w:hAnsi="宋体" w:cs="Arial" w:hint="eastAsia"/>
+                <w:color w:val="404040"/>
+                <w:spacing w:val="24"/>
+                <w:kern w:val="24"/>
+                <w:sz w:val="21"/>
+                <w:szCs w:val="21"/>
+              </w:rPr>
+              <w:t>0</w:t>
+            </w:r>
+          </w:p>
+        </w:tc>
+        <w:tc>
+          <w:tcPr>
+            <w:tcW w:w="1452" w:type="dxa"/>
+            <w:vAlign w:val="center"/>
+          </w:tcPr>
+          <w:p>
+            <w:pPr>
+              <w:pStyle w:val="aa"/>
+              <w:spacing w:beforeAutospacing="0" w:afterAutospacing="0" w:line="288" w:lineRule="auto"/>
+              <w:jc w:val="center"/>
+              <w:rPr>
+                <w:rFonts w:ascii="宋体" w:eastAsia="宋体" w:hAnsi="宋体" w:cs="Arial"/>
+                <w:sz w:val="21"/>
+                <w:szCs w:val="21"/>
+              </w:rPr>
+            </w:pPr>
+            <w:r>
+              <w:rPr>
+                <w:rFonts w:ascii="宋体" w:eastAsia="宋体" w:hAnsi="宋体" w:cs="Arial" w:hint="eastAsia"/>
+                <w:color w:val="404040"/>
+                <w:spacing w:val="24"/>
+                <w:kern w:val="24"/>
+                <w:sz w:val="21"/>
+                <w:szCs w:val="21"/>
+              </w:rPr>
+              <w:t>/</w:t>
+            </w:r>
+          </w:p>
+        </w:tc>
+      </w:tr>
+      <w:tr>
+        <w:tc>
+          <w:tcPr>
+            <w:tcW w:w="1148" w:type="dxa"/>
+            <w:vAlign w:val="center"/>
+          </w:tcPr>
+          <w:p>
+            <w:pPr>
+              <w:pStyle w:val="aa"/>
+              <w:spacing w:beforeAutospacing="0" w:afterAutospacing="0" w:line="288" w:lineRule="auto"/>
+              <w:jc w:val="center"/>
+              <w:rPr>
+                <w:rFonts w:ascii="宋体" w:eastAsia="宋体" w:hAnsi="宋体" w:cs="Arial"/>
+                <w:sz w:val="21"/>
+                <w:szCs w:val="21"/>
+              </w:rPr>
+            </w:pPr>
             <w:r>
               <w:rPr>
                 <w:rFonts w:ascii="宋体" w:eastAsia="宋体" w:hAnsi="宋体" w:cs="Arial" w:hint="eastAsia"/>
@@ -8906,7 +9316,7 @@
     <w:p>
       <w:pPr>
         <w:rPr>
-          <w:rFonts w:ascii="宋体" w:eastAsia="宋体" w:hAnsi="宋体" w:cs="Calibri" w:hint="eastAsia"/>
+          <w:rFonts w:ascii="宋体" w:eastAsia="宋体" w:hAnsi="宋体" w:cs="Calibri"/>
         </w:rPr>
       </w:pPr>
       <w:proofErr w:type="spellStart"/>
@@ -9325,19 +9735,17 @@
                 <w:szCs w:val="21"/>
               </w:rPr>
             </w:pPr>
-            <w:proofErr w:type="spellStart"/>
-            <w:r>
-              <w:rPr>
-                <w:rFonts w:ascii="宋体" w:eastAsia="宋体" w:hAnsi="宋体" w:cs="Arial" w:hint="eastAsia"/>
-                <w:color w:val="404040"/>
-                <w:spacing w:val="24"/>
-                <w:kern w:val="24"/>
-                <w:sz w:val="21"/>
-                <w:szCs w:val="21"/>
-              </w:rPr>
-              <w:t>Scount</w:t>
-            </w:r>
-            <w:proofErr w:type="spellEnd"/>
+            <w:r>
+              <w:rPr>
+                <w:rFonts w:ascii="宋体" w:eastAsia="宋体" w:hAnsi="宋体" w:cs="Arial" w:hint="eastAsia"/>
+                <w:color w:val="404040"/>
+                <w:spacing w:val="24"/>
+                <w:kern w:val="24"/>
+                <w:sz w:val="21"/>
+                <w:szCs w:val="21"/>
+              </w:rPr>
+              <w:t>User</w:t>
+            </w:r>
           </w:p>
         </w:tc>
         <w:tc>
@@ -9452,41 +9860,41 @@
                 <w:sz w:val="21"/>
                 <w:szCs w:val="21"/>
               </w:rPr>
+              <w:t>/</w:t>
+            </w:r>
+          </w:p>
+        </w:tc>
+        <w:tc>
+          <w:tcPr>
+            <w:tcW w:w="1752" w:type="dxa"/>
+            <w:vAlign w:val="center"/>
+          </w:tcPr>
+          <w:p>
+            <w:pPr>
+              <w:pStyle w:val="aa"/>
+              <w:spacing w:beforeAutospacing="0" w:afterAutospacing="0" w:line="288" w:lineRule="auto"/>
+              <w:jc w:val="center"/>
+              <w:rPr>
+                <w:rFonts w:ascii="宋体" w:eastAsia="宋体" w:hAnsi="宋体" w:cs="Arial"/>
+                <w:sz w:val="21"/>
+                <w:szCs w:val="21"/>
+              </w:rPr>
+            </w:pPr>
+            <w:r>
+              <w:rPr>
+                <w:rFonts w:ascii="宋体" w:eastAsia="宋体" w:hAnsi="宋体" w:cs="Arial" w:hint="eastAsia"/>
+                <w:color w:val="404040"/>
+                <w:spacing w:val="24"/>
+                <w:kern w:val="24"/>
+                <w:sz w:val="21"/>
+                <w:szCs w:val="21"/>
+              </w:rPr>
               <w:t>0</w:t>
             </w:r>
           </w:p>
         </w:tc>
         <w:tc>
           <w:tcPr>
-            <w:tcW w:w="1752" w:type="dxa"/>
-            <w:vAlign w:val="center"/>
-          </w:tcPr>
-          <w:p>
-            <w:pPr>
-              <w:pStyle w:val="aa"/>
-              <w:spacing w:beforeAutospacing="0" w:afterAutospacing="0" w:line="288" w:lineRule="auto"/>
-              <w:jc w:val="center"/>
-              <w:rPr>
-                <w:rFonts w:ascii="宋体" w:eastAsia="宋体" w:hAnsi="宋体" w:cs="Arial"/>
-                <w:sz w:val="21"/>
-                <w:szCs w:val="21"/>
-              </w:rPr>
-            </w:pPr>
-            <w:r>
-              <w:rPr>
-                <w:rFonts w:ascii="宋体" w:eastAsia="宋体" w:hAnsi="宋体" w:cs="Arial" w:hint="eastAsia"/>
-                <w:color w:val="404040"/>
-                <w:spacing w:val="24"/>
-                <w:kern w:val="24"/>
-                <w:sz w:val="21"/>
-                <w:szCs w:val="21"/>
-              </w:rPr>
-              <w:t>0</w:t>
-            </w:r>
-          </w:p>
-        </w:tc>
-        <w:tc>
-          <w:tcPr>
             <w:tcW w:w="1452" w:type="dxa"/>
             <w:vAlign w:val="center"/>
           </w:tcPr>
@@ -9510,7 +9918,7 @@
                 <w:sz w:val="21"/>
                 <w:szCs w:val="21"/>
               </w:rPr>
-              <w:t>/</w:t>
+              <w:t>User.ID</w:t>
             </w:r>
           </w:p>
         </w:tc>
@@ -9542,7 +9950,7 @@
                 <w:sz w:val="21"/>
                 <w:szCs w:val="21"/>
               </w:rPr>
-              <w:t>Fcount</w:t>
+              <w:t>Scount</w:t>
             </w:r>
             <w:proofErr w:type="spellEnd"/>
           </w:p>
@@ -9749,7 +10157,7 @@
                 <w:sz w:val="21"/>
                 <w:szCs w:val="21"/>
               </w:rPr>
-              <w:t>AccTime</w:t>
+              <w:t>Fcount</w:t>
             </w:r>
             <w:proofErr w:type="spellEnd"/>
           </w:p>
@@ -9946,6 +10354,213 @@
                 <w:szCs w:val="21"/>
               </w:rPr>
             </w:pPr>
+            <w:proofErr w:type="spellStart"/>
+            <w:r>
+              <w:rPr>
+                <w:rFonts w:ascii="宋体" w:eastAsia="宋体" w:hAnsi="宋体" w:cs="Arial" w:hint="eastAsia"/>
+                <w:color w:val="404040"/>
+                <w:spacing w:val="24"/>
+                <w:kern w:val="24"/>
+                <w:sz w:val="21"/>
+                <w:szCs w:val="21"/>
+              </w:rPr>
+              <w:t>AccTime</w:t>
+            </w:r>
+            <w:proofErr w:type="spellEnd"/>
+          </w:p>
+        </w:tc>
+        <w:tc>
+          <w:tcPr>
+            <w:tcW w:w="982" w:type="dxa"/>
+            <w:vAlign w:val="center"/>
+          </w:tcPr>
+          <w:p>
+            <w:pPr>
+              <w:pStyle w:val="aa"/>
+              <w:spacing w:beforeAutospacing="0" w:afterAutospacing="0" w:line="288" w:lineRule="auto"/>
+              <w:jc w:val="center"/>
+              <w:rPr>
+                <w:rFonts w:ascii="宋体" w:eastAsia="宋体" w:hAnsi="宋体" w:cs="Arial"/>
+                <w:sz w:val="21"/>
+                <w:szCs w:val="21"/>
+              </w:rPr>
+            </w:pPr>
+            <w:r>
+              <w:rPr>
+                <w:rFonts w:ascii="宋体" w:eastAsia="宋体" w:hAnsi="宋体" w:cs="Arial" w:hint="eastAsia"/>
+                <w:color w:val="404040"/>
+                <w:spacing w:val="24"/>
+                <w:kern w:val="24"/>
+                <w:sz w:val="21"/>
+                <w:szCs w:val="21"/>
+              </w:rPr>
+              <w:t>int</w:t>
+            </w:r>
+          </w:p>
+        </w:tc>
+        <w:tc>
+          <w:tcPr>
+            <w:tcW w:w="1065" w:type="dxa"/>
+            <w:vAlign w:val="center"/>
+          </w:tcPr>
+          <w:p>
+            <w:pPr>
+              <w:pStyle w:val="aa"/>
+              <w:spacing w:beforeAutospacing="0" w:afterAutospacing="0" w:line="288" w:lineRule="auto"/>
+              <w:jc w:val="center"/>
+              <w:rPr>
+                <w:rFonts w:ascii="宋体" w:eastAsia="宋体" w:hAnsi="宋体" w:cs="Arial"/>
+                <w:sz w:val="21"/>
+                <w:szCs w:val="21"/>
+              </w:rPr>
+            </w:pPr>
+            <w:r>
+              <w:rPr>
+                <w:rFonts w:ascii="宋体" w:eastAsia="宋体" w:hAnsi="宋体" w:cs="Arial" w:hint="eastAsia"/>
+                <w:color w:val="404040"/>
+                <w:spacing w:val="24"/>
+                <w:kern w:val="24"/>
+                <w:sz w:val="21"/>
+                <w:szCs w:val="21"/>
+              </w:rPr>
+              <w:t>/</w:t>
+            </w:r>
+          </w:p>
+        </w:tc>
+        <w:tc>
+          <w:tcPr>
+            <w:tcW w:w="1623" w:type="dxa"/>
+            <w:vAlign w:val="center"/>
+          </w:tcPr>
+          <w:p>
+            <w:pPr>
+              <w:pStyle w:val="aa"/>
+              <w:spacing w:beforeAutospacing="0" w:afterAutospacing="0" w:line="288" w:lineRule="auto"/>
+              <w:jc w:val="center"/>
+              <w:rPr>
+                <w:rFonts w:ascii="宋体" w:eastAsia="宋体" w:hAnsi="宋体" w:cs="Arial"/>
+                <w:sz w:val="21"/>
+                <w:szCs w:val="21"/>
+              </w:rPr>
+            </w:pPr>
+            <w:r>
+              <w:rPr>
+                <w:rFonts w:ascii="宋体" w:eastAsia="宋体" w:hAnsi="宋体" w:cs="Arial" w:hint="eastAsia"/>
+                <w:color w:val="404040"/>
+                <w:spacing w:val="24"/>
+                <w:kern w:val="24"/>
+                <w:sz w:val="21"/>
+                <w:szCs w:val="21"/>
+              </w:rPr>
+              <w:t>0</w:t>
+            </w:r>
+          </w:p>
+        </w:tc>
+        <w:tc>
+          <w:tcPr>
+            <w:tcW w:w="986" w:type="dxa"/>
+            <w:vAlign w:val="center"/>
+          </w:tcPr>
+          <w:p>
+            <w:pPr>
+              <w:pStyle w:val="aa"/>
+              <w:spacing w:beforeAutospacing="0" w:afterAutospacing="0" w:line="288" w:lineRule="auto"/>
+              <w:jc w:val="center"/>
+              <w:rPr>
+                <w:rFonts w:ascii="宋体" w:eastAsia="宋体" w:hAnsi="宋体" w:cs="Arial"/>
+                <w:sz w:val="21"/>
+                <w:szCs w:val="21"/>
+              </w:rPr>
+            </w:pPr>
+            <w:r>
+              <w:rPr>
+                <w:rFonts w:ascii="宋体" w:eastAsia="宋体" w:hAnsi="宋体" w:cs="Arial" w:hint="eastAsia"/>
+                <w:color w:val="404040"/>
+                <w:spacing w:val="24"/>
+                <w:kern w:val="24"/>
+                <w:sz w:val="21"/>
+                <w:szCs w:val="21"/>
+              </w:rPr>
+              <w:t>0</w:t>
+            </w:r>
+          </w:p>
+        </w:tc>
+        <w:tc>
+          <w:tcPr>
+            <w:tcW w:w="1752" w:type="dxa"/>
+            <w:vAlign w:val="center"/>
+          </w:tcPr>
+          <w:p>
+            <w:pPr>
+              <w:pStyle w:val="aa"/>
+              <w:spacing w:beforeAutospacing="0" w:afterAutospacing="0" w:line="288" w:lineRule="auto"/>
+              <w:jc w:val="center"/>
+              <w:rPr>
+                <w:rFonts w:ascii="宋体" w:eastAsia="宋体" w:hAnsi="宋体" w:cs="Arial"/>
+                <w:sz w:val="21"/>
+                <w:szCs w:val="21"/>
+              </w:rPr>
+            </w:pPr>
+            <w:r>
+              <w:rPr>
+                <w:rFonts w:ascii="宋体" w:eastAsia="宋体" w:hAnsi="宋体" w:cs="Arial" w:hint="eastAsia"/>
+                <w:color w:val="404040"/>
+                <w:spacing w:val="24"/>
+                <w:kern w:val="24"/>
+                <w:sz w:val="21"/>
+                <w:szCs w:val="21"/>
+              </w:rPr>
+              <w:t>0</w:t>
+            </w:r>
+          </w:p>
+        </w:tc>
+        <w:tc>
+          <w:tcPr>
+            <w:tcW w:w="1452" w:type="dxa"/>
+            <w:vAlign w:val="center"/>
+          </w:tcPr>
+          <w:p>
+            <w:pPr>
+              <w:pStyle w:val="aa"/>
+              <w:spacing w:beforeAutospacing="0" w:afterAutospacing="0" w:line="288" w:lineRule="auto"/>
+              <w:jc w:val="center"/>
+              <w:rPr>
+                <w:rFonts w:ascii="宋体" w:eastAsia="宋体" w:hAnsi="宋体" w:cs="Arial"/>
+                <w:sz w:val="21"/>
+                <w:szCs w:val="21"/>
+              </w:rPr>
+            </w:pPr>
+            <w:r>
+              <w:rPr>
+                <w:rFonts w:ascii="宋体" w:eastAsia="宋体" w:hAnsi="宋体" w:cs="Arial" w:hint="eastAsia"/>
+                <w:color w:val="404040"/>
+                <w:spacing w:val="24"/>
+                <w:kern w:val="24"/>
+                <w:sz w:val="21"/>
+                <w:szCs w:val="21"/>
+              </w:rPr>
+              <w:t>/</w:t>
+            </w:r>
+          </w:p>
+        </w:tc>
+      </w:tr>
+      <w:tr>
+        <w:tc>
+          <w:tcPr>
+            <w:tcW w:w="1148" w:type="dxa"/>
+            <w:vAlign w:val="center"/>
+          </w:tcPr>
+          <w:p>
+            <w:pPr>
+              <w:pStyle w:val="aa"/>
+              <w:spacing w:beforeAutospacing="0" w:afterAutospacing="0" w:line="288" w:lineRule="auto"/>
+              <w:jc w:val="center"/>
+              <w:rPr>
+                <w:rFonts w:ascii="宋体" w:eastAsia="宋体" w:hAnsi="宋体" w:cs="Arial"/>
+                <w:sz w:val="21"/>
+                <w:szCs w:val="21"/>
+              </w:rPr>
+            </w:pPr>
             <w:r>
               <w:rPr>
                 <w:rFonts w:ascii="宋体" w:eastAsia="宋体" w:hAnsi="宋体" w:cs="Arial" w:hint="eastAsia"/>
@@ -10139,14 +10754,14 @@
       <w:pPr>
         <w:ind w:firstLine="480"/>
         <w:rPr>
-          <w:rFonts w:ascii="宋体" w:eastAsia="宋体" w:hAnsi="宋体" w:cs="Calibri" w:hint="eastAsia"/>
-        </w:rPr>
-      </w:pPr>
-    </w:p>
-    <w:p>
-      <w:pPr>
-        <w:rPr>
-          <w:rFonts w:ascii="宋体" w:eastAsia="宋体" w:hAnsi="宋体" w:cs="Calibri" w:hint="eastAsia"/>
+          <w:rFonts w:ascii="宋体" w:eastAsia="宋体" w:hAnsi="宋体" w:cs="Calibri"/>
+        </w:rPr>
+      </w:pPr>
+    </w:p>
+    <w:p>
+      <w:pPr>
+        <w:rPr>
+          <w:rFonts w:ascii="宋体" w:eastAsia="宋体" w:hAnsi="宋体" w:cs="Calibri"/>
         </w:rPr>
       </w:pPr>
       <w:proofErr w:type="spellStart"/>
@@ -10369,6 +10984,7 @@
                 <w:sz w:val="21"/>
                 <w:szCs w:val="21"/>
               </w:rPr>
+              <w:lastRenderedPageBreak/>
               <w:t>ID</w:t>
             </w:r>
           </w:p>
@@ -10429,6 +11045,8 @@
               </w:rPr>
               <w:t>/</w:t>
             </w:r>
+            <w:bookmarkStart w:id="17" w:name="_GoBack"/>
+            <w:bookmarkEnd w:id="17"/>
           </w:p>
         </w:tc>
         <w:tc>
@@ -10565,19 +11183,17 @@
                 <w:szCs w:val="21"/>
               </w:rPr>
             </w:pPr>
-            <w:proofErr w:type="spellStart"/>
-            <w:r>
-              <w:rPr>
-                <w:rFonts w:ascii="宋体" w:eastAsia="宋体" w:hAnsi="宋体" w:cs="Arial" w:hint="eastAsia"/>
-                <w:color w:val="404040"/>
-                <w:spacing w:val="24"/>
-                <w:kern w:val="24"/>
-                <w:sz w:val="21"/>
-                <w:szCs w:val="21"/>
-              </w:rPr>
-              <w:t>Scount</w:t>
-            </w:r>
-            <w:proofErr w:type="spellEnd"/>
+            <w:r>
+              <w:rPr>
+                <w:rFonts w:ascii="宋体" w:eastAsia="宋体" w:hAnsi="宋体" w:cs="Arial" w:hint="eastAsia"/>
+                <w:color w:val="404040"/>
+                <w:spacing w:val="24"/>
+                <w:kern w:val="24"/>
+                <w:sz w:val="21"/>
+                <w:szCs w:val="21"/>
+              </w:rPr>
+              <w:t>User</w:t>
+            </w:r>
           </w:p>
         </w:tc>
         <w:tc>
@@ -10692,41 +11308,41 @@
                 <w:sz w:val="21"/>
                 <w:szCs w:val="21"/>
               </w:rPr>
+              <w:t>/</w:t>
+            </w:r>
+          </w:p>
+        </w:tc>
+        <w:tc>
+          <w:tcPr>
+            <w:tcW w:w="1752" w:type="dxa"/>
+            <w:vAlign w:val="center"/>
+          </w:tcPr>
+          <w:p>
+            <w:pPr>
+              <w:pStyle w:val="aa"/>
+              <w:spacing w:beforeAutospacing="0" w:afterAutospacing="0" w:line="288" w:lineRule="auto"/>
+              <w:jc w:val="center"/>
+              <w:rPr>
+                <w:rFonts w:ascii="宋体" w:eastAsia="宋体" w:hAnsi="宋体" w:cs="Arial"/>
+                <w:sz w:val="21"/>
+                <w:szCs w:val="21"/>
+              </w:rPr>
+            </w:pPr>
+            <w:r>
+              <w:rPr>
+                <w:rFonts w:ascii="宋体" w:eastAsia="宋体" w:hAnsi="宋体" w:cs="Arial" w:hint="eastAsia"/>
+                <w:color w:val="404040"/>
+                <w:spacing w:val="24"/>
+                <w:kern w:val="24"/>
+                <w:sz w:val="21"/>
+                <w:szCs w:val="21"/>
+              </w:rPr>
               <w:t>0</w:t>
             </w:r>
           </w:p>
         </w:tc>
         <w:tc>
           <w:tcPr>
-            <w:tcW w:w="1752" w:type="dxa"/>
-            <w:vAlign w:val="center"/>
-          </w:tcPr>
-          <w:p>
-            <w:pPr>
-              <w:pStyle w:val="aa"/>
-              <w:spacing w:beforeAutospacing="0" w:afterAutospacing="0" w:line="288" w:lineRule="auto"/>
-              <w:jc w:val="center"/>
-              <w:rPr>
-                <w:rFonts w:ascii="宋体" w:eastAsia="宋体" w:hAnsi="宋体" w:cs="Arial"/>
-                <w:sz w:val="21"/>
-                <w:szCs w:val="21"/>
-              </w:rPr>
-            </w:pPr>
-            <w:r>
-              <w:rPr>
-                <w:rFonts w:ascii="宋体" w:eastAsia="宋体" w:hAnsi="宋体" w:cs="Arial" w:hint="eastAsia"/>
-                <w:color w:val="404040"/>
-                <w:spacing w:val="24"/>
-                <w:kern w:val="24"/>
-                <w:sz w:val="21"/>
-                <w:szCs w:val="21"/>
-              </w:rPr>
-              <w:t>0</w:t>
-            </w:r>
-          </w:p>
-        </w:tc>
-        <w:tc>
-          <w:tcPr>
             <w:tcW w:w="1452" w:type="dxa"/>
             <w:vAlign w:val="center"/>
           </w:tcPr>
@@ -10750,7 +11366,7 @@
                 <w:sz w:val="21"/>
                 <w:szCs w:val="21"/>
               </w:rPr>
-              <w:t>/</w:t>
+              <w:t>User.ID</w:t>
             </w:r>
           </w:p>
         </w:tc>
@@ -10782,7 +11398,7 @@
                 <w:sz w:val="21"/>
                 <w:szCs w:val="21"/>
               </w:rPr>
-              <w:t>Fcount</w:t>
+              <w:t>Scount</w:t>
             </w:r>
             <w:proofErr w:type="spellEnd"/>
           </w:p>
@@ -10989,8 +11605,7 @@
                 <w:sz w:val="21"/>
                 <w:szCs w:val="21"/>
               </w:rPr>
-              <w:lastRenderedPageBreak/>
-              <w:t>AccTime</w:t>
+              <w:t>Fcount</w:t>
             </w:r>
             <w:proofErr w:type="spellEnd"/>
           </w:p>
@@ -11187,6 +11802,213 @@
                 <w:szCs w:val="21"/>
               </w:rPr>
             </w:pPr>
+            <w:proofErr w:type="spellStart"/>
+            <w:r>
+              <w:rPr>
+                <w:rFonts w:ascii="宋体" w:eastAsia="宋体" w:hAnsi="宋体" w:cs="Arial" w:hint="eastAsia"/>
+                <w:color w:val="404040"/>
+                <w:spacing w:val="24"/>
+                <w:kern w:val="24"/>
+                <w:sz w:val="21"/>
+                <w:szCs w:val="21"/>
+              </w:rPr>
+              <w:t>AccTime</w:t>
+            </w:r>
+            <w:proofErr w:type="spellEnd"/>
+          </w:p>
+        </w:tc>
+        <w:tc>
+          <w:tcPr>
+            <w:tcW w:w="982" w:type="dxa"/>
+            <w:vAlign w:val="center"/>
+          </w:tcPr>
+          <w:p>
+            <w:pPr>
+              <w:pStyle w:val="aa"/>
+              <w:spacing w:beforeAutospacing="0" w:afterAutospacing="0" w:line="288" w:lineRule="auto"/>
+              <w:jc w:val="center"/>
+              <w:rPr>
+                <w:rFonts w:ascii="宋体" w:eastAsia="宋体" w:hAnsi="宋体" w:cs="Arial"/>
+                <w:sz w:val="21"/>
+                <w:szCs w:val="21"/>
+              </w:rPr>
+            </w:pPr>
+            <w:r>
+              <w:rPr>
+                <w:rFonts w:ascii="宋体" w:eastAsia="宋体" w:hAnsi="宋体" w:cs="Arial" w:hint="eastAsia"/>
+                <w:color w:val="404040"/>
+                <w:spacing w:val="24"/>
+                <w:kern w:val="24"/>
+                <w:sz w:val="21"/>
+                <w:szCs w:val="21"/>
+              </w:rPr>
+              <w:t>int</w:t>
+            </w:r>
+          </w:p>
+        </w:tc>
+        <w:tc>
+          <w:tcPr>
+            <w:tcW w:w="1065" w:type="dxa"/>
+            <w:vAlign w:val="center"/>
+          </w:tcPr>
+          <w:p>
+            <w:pPr>
+              <w:pStyle w:val="aa"/>
+              <w:spacing w:beforeAutospacing="0" w:afterAutospacing="0" w:line="288" w:lineRule="auto"/>
+              <w:jc w:val="center"/>
+              <w:rPr>
+                <w:rFonts w:ascii="宋体" w:eastAsia="宋体" w:hAnsi="宋体" w:cs="Arial"/>
+                <w:sz w:val="21"/>
+                <w:szCs w:val="21"/>
+              </w:rPr>
+            </w:pPr>
+            <w:r>
+              <w:rPr>
+                <w:rFonts w:ascii="宋体" w:eastAsia="宋体" w:hAnsi="宋体" w:cs="Arial" w:hint="eastAsia"/>
+                <w:color w:val="404040"/>
+                <w:spacing w:val="24"/>
+                <w:kern w:val="24"/>
+                <w:sz w:val="21"/>
+                <w:szCs w:val="21"/>
+              </w:rPr>
+              <w:t>/</w:t>
+            </w:r>
+          </w:p>
+        </w:tc>
+        <w:tc>
+          <w:tcPr>
+            <w:tcW w:w="1623" w:type="dxa"/>
+            <w:vAlign w:val="center"/>
+          </w:tcPr>
+          <w:p>
+            <w:pPr>
+              <w:pStyle w:val="aa"/>
+              <w:spacing w:beforeAutospacing="0" w:afterAutospacing="0" w:line="288" w:lineRule="auto"/>
+              <w:jc w:val="center"/>
+              <w:rPr>
+                <w:rFonts w:ascii="宋体" w:eastAsia="宋体" w:hAnsi="宋体" w:cs="Arial"/>
+                <w:sz w:val="21"/>
+                <w:szCs w:val="21"/>
+              </w:rPr>
+            </w:pPr>
+            <w:r>
+              <w:rPr>
+                <w:rFonts w:ascii="宋体" w:eastAsia="宋体" w:hAnsi="宋体" w:cs="Arial" w:hint="eastAsia"/>
+                <w:color w:val="404040"/>
+                <w:spacing w:val="24"/>
+                <w:kern w:val="24"/>
+                <w:sz w:val="21"/>
+                <w:szCs w:val="21"/>
+              </w:rPr>
+              <w:t>0</w:t>
+            </w:r>
+          </w:p>
+        </w:tc>
+        <w:tc>
+          <w:tcPr>
+            <w:tcW w:w="986" w:type="dxa"/>
+            <w:vAlign w:val="center"/>
+          </w:tcPr>
+          <w:p>
+            <w:pPr>
+              <w:pStyle w:val="aa"/>
+              <w:spacing w:beforeAutospacing="0" w:afterAutospacing="0" w:line="288" w:lineRule="auto"/>
+              <w:jc w:val="center"/>
+              <w:rPr>
+                <w:rFonts w:ascii="宋体" w:eastAsia="宋体" w:hAnsi="宋体" w:cs="Arial"/>
+                <w:sz w:val="21"/>
+                <w:szCs w:val="21"/>
+              </w:rPr>
+            </w:pPr>
+            <w:r>
+              <w:rPr>
+                <w:rFonts w:ascii="宋体" w:eastAsia="宋体" w:hAnsi="宋体" w:cs="Arial" w:hint="eastAsia"/>
+                <w:color w:val="404040"/>
+                <w:spacing w:val="24"/>
+                <w:kern w:val="24"/>
+                <w:sz w:val="21"/>
+                <w:szCs w:val="21"/>
+              </w:rPr>
+              <w:t>0</w:t>
+            </w:r>
+          </w:p>
+        </w:tc>
+        <w:tc>
+          <w:tcPr>
+            <w:tcW w:w="1752" w:type="dxa"/>
+            <w:vAlign w:val="center"/>
+          </w:tcPr>
+          <w:p>
+            <w:pPr>
+              <w:pStyle w:val="aa"/>
+              <w:spacing w:beforeAutospacing="0" w:afterAutospacing="0" w:line="288" w:lineRule="auto"/>
+              <w:jc w:val="center"/>
+              <w:rPr>
+                <w:rFonts w:ascii="宋体" w:eastAsia="宋体" w:hAnsi="宋体" w:cs="Arial"/>
+                <w:sz w:val="21"/>
+                <w:szCs w:val="21"/>
+              </w:rPr>
+            </w:pPr>
+            <w:r>
+              <w:rPr>
+                <w:rFonts w:ascii="宋体" w:eastAsia="宋体" w:hAnsi="宋体" w:cs="Arial" w:hint="eastAsia"/>
+                <w:color w:val="404040"/>
+                <w:spacing w:val="24"/>
+                <w:kern w:val="24"/>
+                <w:sz w:val="21"/>
+                <w:szCs w:val="21"/>
+              </w:rPr>
+              <w:t>0</w:t>
+            </w:r>
+          </w:p>
+        </w:tc>
+        <w:tc>
+          <w:tcPr>
+            <w:tcW w:w="1452" w:type="dxa"/>
+            <w:vAlign w:val="center"/>
+          </w:tcPr>
+          <w:p>
+            <w:pPr>
+              <w:pStyle w:val="aa"/>
+              <w:spacing w:beforeAutospacing="0" w:afterAutospacing="0" w:line="288" w:lineRule="auto"/>
+              <w:jc w:val="center"/>
+              <w:rPr>
+                <w:rFonts w:ascii="宋体" w:eastAsia="宋体" w:hAnsi="宋体" w:cs="Arial"/>
+                <w:sz w:val="21"/>
+                <w:szCs w:val="21"/>
+              </w:rPr>
+            </w:pPr>
+            <w:r>
+              <w:rPr>
+                <w:rFonts w:ascii="宋体" w:eastAsia="宋体" w:hAnsi="宋体" w:cs="Arial" w:hint="eastAsia"/>
+                <w:color w:val="404040"/>
+                <w:spacing w:val="24"/>
+                <w:kern w:val="24"/>
+                <w:sz w:val="21"/>
+                <w:szCs w:val="21"/>
+              </w:rPr>
+              <w:t>/</w:t>
+            </w:r>
+          </w:p>
+        </w:tc>
+      </w:tr>
+      <w:tr>
+        <w:tc>
+          <w:tcPr>
+            <w:tcW w:w="1148" w:type="dxa"/>
+            <w:vAlign w:val="center"/>
+          </w:tcPr>
+          <w:p>
+            <w:pPr>
+              <w:pStyle w:val="aa"/>
+              <w:spacing w:beforeAutospacing="0" w:afterAutospacing="0" w:line="288" w:lineRule="auto"/>
+              <w:jc w:val="center"/>
+              <w:rPr>
+                <w:rFonts w:ascii="宋体" w:eastAsia="宋体" w:hAnsi="宋体" w:cs="Arial"/>
+                <w:sz w:val="21"/>
+                <w:szCs w:val="21"/>
+              </w:rPr>
+            </w:pPr>
             <w:r>
               <w:rPr>
                 <w:rFonts w:ascii="宋体" w:eastAsia="宋体" w:hAnsi="宋体" w:cs="Arial" w:hint="eastAsia"/>
@@ -11379,7 +12201,7 @@
     <w:p>
       <w:pPr>
         <w:rPr>
-          <w:rFonts w:ascii="宋体" w:eastAsia="宋体" w:hAnsi="宋体" w:cs="Calibri" w:hint="eastAsia"/>
+          <w:rFonts w:ascii="宋体" w:eastAsia="宋体" w:hAnsi="宋体" w:cs="Calibri"/>
         </w:rPr>
       </w:pPr>
     </w:p>
@@ -13865,6 +14687,7 @@
                 <w:sz w:val="21"/>
                 <w:szCs w:val="21"/>
               </w:rPr>
+              <w:lastRenderedPageBreak/>
               <w:t>Status</w:t>
             </w:r>
           </w:p>
@@ -14177,7 +15000,6 @@
                 <w:sz w:val="21"/>
                 <w:szCs w:val="21"/>
               </w:rPr>
-              <w:lastRenderedPageBreak/>
               <w:t>Name</w:t>
             </w:r>
           </w:p>
@@ -16761,6 +17583,7 @@
           <w:bCs/>
           <w:color w:val="auto"/>
         </w:rPr>
+        <w:lastRenderedPageBreak/>
         <w:t>3.结构设计</w:t>
       </w:r>
     </w:p>
@@ -16875,7 +17698,6 @@
           <w:szCs w:val="21"/>
           <w:lang w:bidi="ar"/>
         </w:rPr>
-        <w:lastRenderedPageBreak/>
         <w:t xml:space="preserve">而获得的数据库安全保密设计考虑。对数据库设计中涉及到的各种项目，如数据 </w:t>
       </w:r>
     </w:p>
@@ -17014,21 +17836,68 @@
     <w:p>
       <w:pPr>
         <w:rPr>
+          <w:rFonts w:ascii="宋体" w:eastAsia="宋体" w:hAnsi="宋体" w:cs="宋体"/>
+          <w:sz w:val="21"/>
+          <w:szCs w:val="21"/>
+        </w:rPr>
+      </w:pPr>
+      <w:r>
+        <w:rPr>
           <w:rFonts w:ascii="宋体" w:eastAsia="宋体" w:hAnsi="宋体" w:cs="宋体" w:hint="eastAsia"/>
           <w:sz w:val="21"/>
           <w:szCs w:val="21"/>
         </w:rPr>
-      </w:pPr>
+        <w:t xml:space="preserve">ID int NOT NULL AUTO_INCREMENT, </w:t>
+      </w:r>
+    </w:p>
+    <w:p>
+      <w:pPr>
+        <w:rPr>
+          <w:rFonts w:ascii="宋体" w:eastAsia="宋体" w:hAnsi="宋体" w:cs="宋体"/>
+          <w:sz w:val="21"/>
+          <w:szCs w:val="21"/>
+        </w:rPr>
+      </w:pPr>
+      <w:proofErr w:type="spellStart"/>
       <w:r>
         <w:rPr>
           <w:rFonts w:ascii="宋体" w:eastAsia="宋体" w:hAnsi="宋体" w:cs="宋体" w:hint="eastAsia"/>
           <w:sz w:val="21"/>
           <w:szCs w:val="21"/>
-        </w:rPr>
-        <w:t xml:space="preserve">ID int NOT NULL AUTO_INCREMENT, </w:t>
-      </w:r>
-      <w:bookmarkStart w:id="17" w:name="_GoBack"/>
-      <w:bookmarkEnd w:id="17"/>
+          <w:lang w:bidi="ar"/>
+        </w:rPr>
+        <w:t>TelNum</w:t>
+      </w:r>
+      <w:proofErr w:type="spellEnd"/>
+      <w:r>
+        <w:rPr>
+          <w:rFonts w:ascii="宋体" w:eastAsia="宋体" w:hAnsi="宋体" w:cs="宋体" w:hint="eastAsia"/>
+          <w:sz w:val="21"/>
+          <w:szCs w:val="21"/>
+          <w:lang w:bidi="ar"/>
+        </w:rPr>
+        <w:t xml:space="preserve"> </w:t>
+      </w:r>
+      <w:proofErr w:type="gramStart"/>
+      <w:r>
+        <w:rPr>
+          <w:rFonts w:ascii="宋体" w:eastAsia="宋体" w:hAnsi="宋体" w:cs="宋体" w:hint="eastAsia"/>
+          <w:sz w:val="21"/>
+          <w:szCs w:val="21"/>
+          <w:lang w:bidi="ar"/>
+        </w:rPr>
+        <w:t>char(</w:t>
+      </w:r>
+      <w:proofErr w:type="gramEnd"/>
+      <w:r>
+        <w:rPr>
+          <w:rFonts w:ascii="宋体" w:eastAsia="宋体" w:hAnsi="宋体" w:cs="宋体" w:hint="eastAsia"/>
+          <w:sz w:val="21"/>
+          <w:szCs w:val="21"/>
+          <w:lang w:bidi="ar"/>
+        </w:rPr>
+        <w:t xml:space="preserve">12) NOT NULL, </w:t>
+      </w:r>
     </w:p>
     <w:p>
       <w:pPr>
@@ -17036,9 +17905,9 @@
           <w:rFonts w:ascii="宋体" w:eastAsia="宋体" w:hAnsi="宋体" w:cs="宋体"/>
           <w:sz w:val="21"/>
           <w:szCs w:val="21"/>
-        </w:rPr>
-      </w:pPr>
-      <w:proofErr w:type="spellStart"/>
+          <w:lang w:bidi="ar"/>
+        </w:rPr>
+      </w:pPr>
       <w:r>
         <w:rPr>
           <w:rFonts w:ascii="宋体" w:eastAsia="宋体" w:hAnsi="宋体" w:cs="宋体" w:hint="eastAsia"/>
@@ -17046,9 +17915,9 @@
           <w:szCs w:val="21"/>
           <w:lang w:bidi="ar"/>
         </w:rPr>
-        <w:t>TelNum</w:t>
-      </w:r>
-      <w:proofErr w:type="spellEnd"/>
+        <w:t xml:space="preserve">Name </w:t>
+      </w:r>
+      <w:proofErr w:type="gramStart"/>
       <w:r>
         <w:rPr>
           <w:rFonts w:ascii="宋体" w:eastAsia="宋体" w:hAnsi="宋体" w:cs="宋体" w:hint="eastAsia"/>
@@ -17056,9 +17925,9 @@
           <w:szCs w:val="21"/>
           <w:lang w:bidi="ar"/>
         </w:rPr>
-        <w:t xml:space="preserve"> </w:t>
-      </w:r>
-      <w:proofErr w:type="gramStart"/>
+        <w:t>varchar(</w:t>
+      </w:r>
+      <w:proofErr w:type="gramEnd"/>
       <w:r>
         <w:rPr>
           <w:rFonts w:ascii="宋体" w:eastAsia="宋体" w:hAnsi="宋体" w:cs="宋体" w:hint="eastAsia"/>
@@ -17066,9 +17935,18 @@
           <w:szCs w:val="21"/>
           <w:lang w:bidi="ar"/>
         </w:rPr>
-        <w:t>char(</w:t>
-      </w:r>
-      <w:proofErr w:type="gramEnd"/>
+        <w:t xml:space="preserve">30) NOT NULL, </w:t>
+      </w:r>
+    </w:p>
+    <w:p>
+      <w:pPr>
+        <w:rPr>
+          <w:rFonts w:ascii="宋体" w:eastAsia="宋体" w:hAnsi="宋体" w:cs="宋体"/>
+          <w:sz w:val="21"/>
+          <w:szCs w:val="21"/>
+          <w:lang w:bidi="ar"/>
+        </w:rPr>
+      </w:pPr>
       <w:r>
         <w:rPr>
           <w:rFonts w:ascii="宋体" w:eastAsia="宋体" w:hAnsi="宋体" w:cs="宋体" w:hint="eastAsia"/>
@@ -17076,7 +17954,27 @@
           <w:szCs w:val="21"/>
           <w:lang w:bidi="ar"/>
         </w:rPr>
-        <w:t xml:space="preserve">12) NOT NULL, </w:t>
+        <w:t xml:space="preserve">Email </w:t>
+      </w:r>
+      <w:proofErr w:type="gramStart"/>
+      <w:r>
+        <w:rPr>
+          <w:rFonts w:ascii="宋体" w:eastAsia="宋体" w:hAnsi="宋体" w:cs="宋体" w:hint="eastAsia"/>
+          <w:sz w:val="21"/>
+          <w:szCs w:val="21"/>
+          <w:lang w:bidi="ar"/>
+        </w:rPr>
+        <w:t>varchar(</w:t>
+      </w:r>
+      <w:proofErr w:type="gramEnd"/>
+      <w:r>
+        <w:rPr>
+          <w:rFonts w:ascii="宋体" w:eastAsia="宋体" w:hAnsi="宋体" w:cs="宋体" w:hint="eastAsia"/>
+          <w:sz w:val="21"/>
+          <w:szCs w:val="21"/>
+          <w:lang w:bidi="ar"/>
+        </w:rPr>
+        <w:t>30) ,</w:t>
       </w:r>
     </w:p>
     <w:p>
@@ -17085,7 +17983,6 @@
           <w:rFonts w:ascii="宋体" w:eastAsia="宋体" w:hAnsi="宋体" w:cs="宋体"/>
           <w:sz w:val="21"/>
           <w:szCs w:val="21"/>
-          <w:lang w:bidi="ar"/>
         </w:rPr>
       </w:pPr>
       <w:r>
@@ -17095,9 +17992,18 @@
           <w:szCs w:val="21"/>
           <w:lang w:bidi="ar"/>
         </w:rPr>
-        <w:t xml:space="preserve">Name </w:t>
-      </w:r>
-      <w:proofErr w:type="gramStart"/>
+        <w:t xml:space="preserve">Password varchar(30) NOT NULL DEFAULT ‘123456’,  </w:t>
+      </w:r>
+    </w:p>
+    <w:p>
+      <w:pPr>
+        <w:rPr>
+          <w:rFonts w:ascii="宋体" w:eastAsia="宋体" w:hAnsi="宋体" w:cs="宋体"/>
+          <w:sz w:val="21"/>
+          <w:szCs w:val="21"/>
+          <w:lang w:bidi="ar"/>
+        </w:rPr>
+      </w:pPr>
       <w:r>
         <w:rPr>
           <w:rFonts w:ascii="宋体" w:eastAsia="宋体" w:hAnsi="宋体" w:cs="宋体" w:hint="eastAsia"/>
@@ -17105,9 +18011,9 @@
           <w:szCs w:val="21"/>
           <w:lang w:bidi="ar"/>
         </w:rPr>
-        <w:t>varchar(</w:t>
-      </w:r>
-      <w:proofErr w:type="gramEnd"/>
+        <w:t xml:space="preserve">Sex </w:t>
+      </w:r>
+      <w:proofErr w:type="spellStart"/>
       <w:r>
         <w:rPr>
           <w:rFonts w:ascii="宋体" w:eastAsia="宋体" w:hAnsi="宋体" w:cs="宋体" w:hint="eastAsia"/>
@@ -17115,7 +18021,17 @@
           <w:szCs w:val="21"/>
           <w:lang w:bidi="ar"/>
         </w:rPr>
-        <w:t xml:space="preserve">30) NOT NULL, </w:t>
+        <w:t>enum</w:t>
+      </w:r>
+      <w:proofErr w:type="spellEnd"/>
+      <w:r>
+        <w:rPr>
+          <w:rFonts w:ascii="宋体" w:eastAsia="宋体" w:hAnsi="宋体" w:cs="宋体" w:hint="eastAsia"/>
+          <w:sz w:val="21"/>
+          <w:szCs w:val="21"/>
+          <w:lang w:bidi="ar"/>
+        </w:rPr>
+        <w:t xml:space="preserve">(‘man’,‘woman’) NOT NULL DEFAULT ‘man’, </w:t>
       </w:r>
     </w:p>
     <w:p>
@@ -17134,9 +18050,17 @@
           <w:szCs w:val="21"/>
           <w:lang w:bidi="ar"/>
         </w:rPr>
-        <w:t xml:space="preserve">Email </w:t>
-      </w:r>
-      <w:proofErr w:type="gramStart"/>
+        <w:t>Integral int NOT NULL DEFAULT ‘0’,</w:t>
+      </w:r>
+    </w:p>
+    <w:p>
+      <w:pPr>
+        <w:rPr>
+          <w:rFonts w:ascii="宋体" w:eastAsia="宋体" w:hAnsi="宋体" w:cs="宋体"/>
+          <w:sz w:val="21"/>
+          <w:szCs w:val="21"/>
+        </w:rPr>
+      </w:pPr>
       <w:r>
         <w:rPr>
           <w:rFonts w:ascii="宋体" w:eastAsia="宋体" w:hAnsi="宋体" w:cs="宋体" w:hint="eastAsia"/>
@@ -17144,9 +18068,16 @@
           <w:szCs w:val="21"/>
           <w:lang w:bidi="ar"/>
         </w:rPr>
-        <w:t>varchar(</w:t>
-      </w:r>
-      <w:proofErr w:type="gramEnd"/>
+        <w:t>PRIMARY KEY (</w:t>
+      </w:r>
+      <w:r>
+        <w:rPr>
+          <w:rFonts w:ascii="宋体" w:eastAsia="宋体" w:hAnsi="宋体" w:cs="宋体"/>
+          <w:sz w:val="21"/>
+          <w:szCs w:val="21"/>
+        </w:rPr>
+        <w:t>ID</w:t>
+      </w:r>
       <w:r>
         <w:rPr>
           <w:rFonts w:ascii="宋体" w:eastAsia="宋体" w:hAnsi="宋体" w:cs="宋体" w:hint="eastAsia"/>
@@ -17154,7 +18085,7 @@
           <w:szCs w:val="21"/>
           <w:lang w:bidi="ar"/>
         </w:rPr>
-        <w:t>30) ,</w:t>
+        <w:t xml:space="preserve">) </w:t>
       </w:r>
     </w:p>
     <w:p>
@@ -17172,7 +18103,7 @@
           <w:szCs w:val="21"/>
           <w:lang w:bidi="ar"/>
         </w:rPr>
-        <w:t xml:space="preserve">Password varchar(30) NOT NULL DEFAULT ‘123456’,  </w:t>
+        <w:t xml:space="preserve">) </w:t>
       </w:r>
     </w:p>
     <w:p>
@@ -17181,7 +18112,15 @@
           <w:rFonts w:ascii="宋体" w:eastAsia="宋体" w:hAnsi="宋体" w:cs="宋体"/>
           <w:sz w:val="21"/>
           <w:szCs w:val="21"/>
-          <w:lang w:bidi="ar"/>
+        </w:rPr>
+      </w:pPr>
+    </w:p>
+    <w:p>
+      <w:pPr>
+        <w:rPr>
+          <w:rFonts w:ascii="宋体" w:eastAsia="宋体" w:hAnsi="宋体" w:cs="宋体"/>
+          <w:sz w:val="21"/>
+          <w:szCs w:val="21"/>
         </w:rPr>
       </w:pPr>
       <w:r>
@@ -17191,9 +18130,17 @@
           <w:szCs w:val="21"/>
           <w:lang w:bidi="ar"/>
         </w:rPr>
-        <w:t xml:space="preserve">Sex </w:t>
-      </w:r>
-      <w:proofErr w:type="spellStart"/>
+        <w:t xml:space="preserve">CREATE TABLE Pet ( </w:t>
+      </w:r>
+    </w:p>
+    <w:p>
+      <w:pPr>
+        <w:rPr>
+          <w:rFonts w:ascii="宋体" w:eastAsia="宋体" w:hAnsi="宋体" w:cs="宋体"/>
+          <w:sz w:val="21"/>
+          <w:szCs w:val="21"/>
+        </w:rPr>
+      </w:pPr>
       <w:r>
         <w:rPr>
           <w:rFonts w:ascii="宋体" w:eastAsia="宋体" w:hAnsi="宋体" w:cs="宋体" w:hint="eastAsia"/>
@@ -17201,9 +18148,18 @@
           <w:szCs w:val="21"/>
           <w:lang w:bidi="ar"/>
         </w:rPr>
-        <w:t>enum</w:t>
-      </w:r>
-      <w:proofErr w:type="spellEnd"/>
+        <w:t xml:space="preserve">ID int NOT NULL AUTO_INCREMENT, </w:t>
+      </w:r>
+    </w:p>
+    <w:p>
+      <w:pPr>
+        <w:rPr>
+          <w:rFonts w:ascii="宋体" w:eastAsia="宋体" w:hAnsi="宋体" w:cs="宋体"/>
+          <w:sz w:val="21"/>
+          <w:szCs w:val="21"/>
+          <w:lang w:bidi="ar"/>
+        </w:rPr>
+      </w:pPr>
       <w:r>
         <w:rPr>
           <w:rFonts w:ascii="宋体" w:eastAsia="宋体" w:hAnsi="宋体" w:cs="宋体" w:hint="eastAsia"/>
@@ -17211,7 +18167,28 @@
           <w:szCs w:val="21"/>
           <w:lang w:bidi="ar"/>
         </w:rPr>
-        <w:t xml:space="preserve">(‘man’,‘woman’) NOT NULL DEFAULT ‘man’, </w:t>
+        <w:lastRenderedPageBreak/>
+        <w:t xml:space="preserve">Name </w:t>
+      </w:r>
+      <w:proofErr w:type="gramStart"/>
+      <w:r>
+        <w:rPr>
+          <w:rFonts w:ascii="宋体" w:eastAsia="宋体" w:hAnsi="宋体" w:cs="宋体" w:hint="eastAsia"/>
+          <w:sz w:val="21"/>
+          <w:szCs w:val="21"/>
+          <w:lang w:bidi="ar"/>
+        </w:rPr>
+        <w:t>varchar(</w:t>
+      </w:r>
+      <w:proofErr w:type="gramEnd"/>
+      <w:r>
+        <w:rPr>
+          <w:rFonts w:ascii="宋体" w:eastAsia="宋体" w:hAnsi="宋体" w:cs="宋体" w:hint="eastAsia"/>
+          <w:sz w:val="21"/>
+          <w:szCs w:val="21"/>
+          <w:lang w:bidi="ar"/>
+        </w:rPr>
+        <w:t xml:space="preserve">30) NOT NULL, </w:t>
       </w:r>
     </w:p>
     <w:p>
@@ -17230,7 +18207,27 @@
           <w:szCs w:val="21"/>
           <w:lang w:bidi="ar"/>
         </w:rPr>
-        <w:t>Integral int NOT NULL DEFAULT ‘0’,</w:t>
+        <w:t xml:space="preserve">Sex </w:t>
+      </w:r>
+      <w:proofErr w:type="spellStart"/>
+      <w:r>
+        <w:rPr>
+          <w:rFonts w:ascii="宋体" w:eastAsia="宋体" w:hAnsi="宋体" w:cs="宋体" w:hint="eastAsia"/>
+          <w:sz w:val="21"/>
+          <w:szCs w:val="21"/>
+          <w:lang w:bidi="ar"/>
+        </w:rPr>
+        <w:t>enum</w:t>
+      </w:r>
+      <w:proofErr w:type="spellEnd"/>
+      <w:r>
+        <w:rPr>
+          <w:rFonts w:ascii="宋体" w:eastAsia="宋体" w:hAnsi="宋体" w:cs="宋体" w:hint="eastAsia"/>
+          <w:sz w:val="21"/>
+          <w:szCs w:val="21"/>
+          <w:lang w:bidi="ar"/>
+        </w:rPr>
+        <w:t>(‘male’,‘female’) NOT NULL DEFAULT ‘male’,</w:t>
       </w:r>
     </w:p>
     <w:p>
@@ -17239,6 +18236,7 @@
           <w:rFonts w:ascii="宋体" w:eastAsia="宋体" w:hAnsi="宋体" w:cs="宋体"/>
           <w:sz w:val="21"/>
           <w:szCs w:val="21"/>
+          <w:lang w:bidi="ar"/>
         </w:rPr>
       </w:pPr>
       <w:r>
@@ -17248,16 +18246,37 @@
           <w:szCs w:val="21"/>
           <w:lang w:bidi="ar"/>
         </w:rPr>
-        <w:t>PRIMARY KEY (</w:t>
-      </w:r>
-      <w:r>
+        <w:t xml:space="preserve">Level </w:t>
+      </w:r>
+      <w:proofErr w:type="spellStart"/>
+      <w:r>
+        <w:rPr>
+          <w:rFonts w:ascii="宋体" w:eastAsia="宋体" w:hAnsi="宋体" w:cs="宋体" w:hint="eastAsia"/>
+          <w:sz w:val="21"/>
+          <w:szCs w:val="21"/>
+        </w:rPr>
+        <w:t>tinyint</w:t>
+      </w:r>
+      <w:proofErr w:type="spellEnd"/>
+      <w:r>
+        <w:rPr>
+          <w:rFonts w:ascii="宋体" w:eastAsia="宋体" w:hAnsi="宋体" w:cs="宋体" w:hint="eastAsia"/>
+          <w:sz w:val="21"/>
+          <w:szCs w:val="21"/>
+          <w:lang w:bidi="ar"/>
+        </w:rPr>
+        <w:t xml:space="preserve"> NOT NULL DEFAULT ‘0’ ,</w:t>
+      </w:r>
+    </w:p>
+    <w:p>
+      <w:pPr>
         <w:rPr>
           <w:rFonts w:ascii="宋体" w:eastAsia="宋体" w:hAnsi="宋体" w:cs="宋体"/>
           <w:sz w:val="21"/>
           <w:szCs w:val="21"/>
-        </w:rPr>
-        <w:t>ID</w:t>
-      </w:r>
+          <w:lang w:bidi="ar"/>
+        </w:rPr>
+      </w:pPr>
       <w:r>
         <w:rPr>
           <w:rFonts w:ascii="宋体" w:eastAsia="宋体" w:hAnsi="宋体" w:cs="宋体" w:hint="eastAsia"/>
@@ -17265,7 +18284,7 @@
           <w:szCs w:val="21"/>
           <w:lang w:bidi="ar"/>
         </w:rPr>
-        <w:t xml:space="preserve">) </w:t>
+        <w:t>Birthday date NOT NULL DEFAULT ‘1970-01-01’,</w:t>
       </w:r>
     </w:p>
     <w:p>
@@ -17274,6 +18293,7 @@
           <w:rFonts w:ascii="宋体" w:eastAsia="宋体" w:hAnsi="宋体" w:cs="宋体"/>
           <w:sz w:val="21"/>
           <w:szCs w:val="21"/>
+          <w:lang w:bidi="ar"/>
         </w:rPr>
       </w:pPr>
       <w:r>
@@ -17283,7 +18303,27 @@
           <w:szCs w:val="21"/>
           <w:lang w:bidi="ar"/>
         </w:rPr>
-        <w:t xml:space="preserve">) </w:t>
+        <w:t xml:space="preserve">Status </w:t>
+      </w:r>
+      <w:proofErr w:type="spellStart"/>
+      <w:r>
+        <w:rPr>
+          <w:rFonts w:ascii="宋体" w:eastAsia="宋体" w:hAnsi="宋体" w:cs="宋体" w:hint="eastAsia"/>
+          <w:sz w:val="21"/>
+          <w:szCs w:val="21"/>
+          <w:lang w:bidi="ar"/>
+        </w:rPr>
+        <w:t>enum</w:t>
+      </w:r>
+      <w:proofErr w:type="spellEnd"/>
+      <w:r>
+        <w:rPr>
+          <w:rFonts w:ascii="宋体" w:eastAsia="宋体" w:hAnsi="宋体" w:cs="宋体" w:hint="eastAsia"/>
+          <w:sz w:val="21"/>
+          <w:szCs w:val="21"/>
+          <w:lang w:bidi="ar"/>
+        </w:rPr>
+        <w:t xml:space="preserve"> NOT NULL,</w:t>
       </w:r>
     </w:p>
     <w:p>
@@ -17294,6 +18334,32 @@
           <w:szCs w:val="21"/>
         </w:rPr>
       </w:pPr>
+      <w:r>
+        <w:rPr>
+          <w:rFonts w:ascii="宋体" w:eastAsia="宋体" w:hAnsi="宋体" w:cs="宋体" w:hint="eastAsia"/>
+          <w:sz w:val="21"/>
+          <w:szCs w:val="21"/>
+          <w:lang w:bidi="ar"/>
+        </w:rPr>
+        <w:t>PRIMARY KEY (</w:t>
+      </w:r>
+      <w:r>
+        <w:rPr>
+          <w:rFonts w:ascii="宋体" w:eastAsia="宋体" w:hAnsi="宋体" w:cs="宋体" w:hint="eastAsia"/>
+          <w:sz w:val="21"/>
+          <w:szCs w:val="21"/>
+        </w:rPr>
+        <w:t>ID</w:t>
+      </w:r>
+      <w:r>
+        <w:rPr>
+          <w:rFonts w:ascii="宋体" w:eastAsia="宋体" w:hAnsi="宋体" w:cs="宋体" w:hint="eastAsia"/>
+          <w:sz w:val="21"/>
+          <w:szCs w:val="21"/>
+          <w:lang w:bidi="ar"/>
+        </w:rPr>
+        <w:t xml:space="preserve">) </w:t>
+      </w:r>
     </w:p>
     <w:p>
       <w:pPr>
@@ -17310,7 +18376,7 @@
           <w:szCs w:val="21"/>
           <w:lang w:bidi="ar"/>
         </w:rPr>
-        <w:t xml:space="preserve">CREATE TABLE Pet ( </w:t>
+        <w:t xml:space="preserve">) </w:t>
       </w:r>
     </w:p>
     <w:p>
@@ -17321,6 +18387,15 @@
           <w:szCs w:val="21"/>
         </w:rPr>
       </w:pPr>
+    </w:p>
+    <w:p>
+      <w:pPr>
+        <w:rPr>
+          <w:rFonts w:ascii="宋体" w:eastAsia="宋体" w:hAnsi="宋体" w:cs="宋体"/>
+          <w:sz w:val="21"/>
+          <w:szCs w:val="21"/>
+        </w:rPr>
+      </w:pPr>
       <w:r>
         <w:rPr>
           <w:rFonts w:ascii="宋体" w:eastAsia="宋体" w:hAnsi="宋体" w:cs="宋体" w:hint="eastAsia"/>
@@ -17328,7 +18403,27 @@
           <w:szCs w:val="21"/>
           <w:lang w:bidi="ar"/>
         </w:rPr>
-        <w:t xml:space="preserve">ID int NOT NULL AUTO_INCREMENT, </w:t>
+        <w:t xml:space="preserve">CREATE TABLE </w:t>
+      </w:r>
+      <w:proofErr w:type="spellStart"/>
+      <w:r>
+        <w:rPr>
+          <w:rFonts w:ascii="宋体" w:eastAsia="宋体" w:hAnsi="宋体" w:cs="宋体" w:hint="eastAsia"/>
+          <w:sz w:val="21"/>
+          <w:szCs w:val="21"/>
+          <w:lang w:bidi="ar"/>
+        </w:rPr>
+        <w:t>KeepPets</w:t>
+      </w:r>
+      <w:proofErr w:type="spellEnd"/>
+      <w:r>
+        <w:rPr>
+          <w:rFonts w:ascii="宋体" w:eastAsia="宋体" w:hAnsi="宋体" w:cs="宋体" w:hint="eastAsia"/>
+          <w:sz w:val="21"/>
+          <w:szCs w:val="21"/>
+          <w:lang w:bidi="ar"/>
+        </w:rPr>
+        <w:t xml:space="preserve"> ( </w:t>
       </w:r>
     </w:p>
     <w:p>
@@ -17337,7 +18432,6 @@
           <w:rFonts w:ascii="宋体" w:eastAsia="宋体" w:hAnsi="宋体" w:cs="宋体"/>
           <w:sz w:val="21"/>
           <w:szCs w:val="21"/>
-          <w:lang w:bidi="ar"/>
         </w:rPr>
       </w:pPr>
       <w:r>
@@ -17347,9 +18441,19 @@
           <w:szCs w:val="21"/>
           <w:lang w:bidi="ar"/>
         </w:rPr>
-        <w:t xml:space="preserve">Name </w:t>
-      </w:r>
-      <w:proofErr w:type="gramStart"/>
+        <w:t xml:space="preserve">Num int NOT NULL AUTO_INCREMENT, </w:t>
+      </w:r>
+    </w:p>
+    <w:p>
+      <w:pPr>
+        <w:rPr>
+          <w:rFonts w:ascii="宋体" w:eastAsia="宋体" w:hAnsi="宋体" w:cs="宋体"/>
+          <w:sz w:val="21"/>
+          <w:szCs w:val="21"/>
+          <w:lang w:bidi="ar"/>
+        </w:rPr>
+      </w:pPr>
+      <w:proofErr w:type="spellStart"/>
       <w:r>
         <w:rPr>
           <w:rFonts w:ascii="宋体" w:eastAsia="宋体" w:hAnsi="宋体" w:cs="宋体" w:hint="eastAsia"/>
@@ -17357,9 +18461,9 @@
           <w:szCs w:val="21"/>
           <w:lang w:bidi="ar"/>
         </w:rPr>
-        <w:t>varchar(</w:t>
-      </w:r>
-      <w:proofErr w:type="gramEnd"/>
+        <w:t>UserNum</w:t>
+      </w:r>
+      <w:proofErr w:type="spellEnd"/>
       <w:r>
         <w:rPr>
           <w:rFonts w:ascii="宋体" w:eastAsia="宋体" w:hAnsi="宋体" w:cs="宋体" w:hint="eastAsia"/>
@@ -17367,7 +18471,27 @@
           <w:szCs w:val="21"/>
           <w:lang w:bidi="ar"/>
         </w:rPr>
-        <w:t xml:space="preserve">30) NOT NULL, </w:t>
+        <w:t xml:space="preserve"> </w:t>
+      </w:r>
+      <w:proofErr w:type="gramStart"/>
+      <w:r>
+        <w:rPr>
+          <w:rFonts w:ascii="宋体" w:eastAsia="宋体" w:hAnsi="宋体" w:cs="宋体" w:hint="eastAsia"/>
+          <w:sz w:val="21"/>
+          <w:szCs w:val="21"/>
+          <w:lang w:bidi="ar"/>
+        </w:rPr>
+        <w:t>char(</w:t>
+      </w:r>
+      <w:proofErr w:type="gramEnd"/>
+      <w:r>
+        <w:rPr>
+          <w:rFonts w:ascii="宋体" w:eastAsia="宋体" w:hAnsi="宋体" w:cs="宋体" w:hint="eastAsia"/>
+          <w:sz w:val="21"/>
+          <w:szCs w:val="21"/>
+          <w:lang w:bidi="ar"/>
+        </w:rPr>
+        <w:t>12) NOT NULL,</w:t>
       </w:r>
     </w:p>
     <w:p>
@@ -17386,7 +18510,7 @@
           <w:szCs w:val="21"/>
           <w:lang w:bidi="ar"/>
         </w:rPr>
-        <w:t xml:space="preserve">Sex </w:t>
+        <w:t>FOREIGN KEY(</w:t>
       </w:r>
       <w:proofErr w:type="spellStart"/>
       <w:r>
@@ -17396,7 +18520,7 @@
           <w:szCs w:val="21"/>
           <w:lang w:bidi="ar"/>
         </w:rPr>
-        <w:t>enum</w:t>
+        <w:t>TelNUm</w:t>
       </w:r>
       <w:proofErr w:type="spellEnd"/>
       <w:r>
@@ -17406,7 +18530,7 @@
           <w:szCs w:val="21"/>
           <w:lang w:bidi="ar"/>
         </w:rPr>
-        <w:t>(‘male’,‘female’) NOT NULL DEFAULT ‘male’,</w:t>
+        <w:t>),</w:t>
       </w:r>
     </w:p>
     <w:p>
@@ -17425,18 +18549,20 @@
           <w:szCs w:val="21"/>
           <w:lang w:bidi="ar"/>
         </w:rPr>
-        <w:t xml:space="preserve">Level </w:t>
-      </w:r>
-      <w:proofErr w:type="spellStart"/>
+        <w:t xml:space="preserve">REFERENCE </w:t>
+      </w:r>
+      <w:proofErr w:type="gramStart"/>
       <w:r>
         <w:rPr>
           <w:rFonts w:ascii="宋体" w:eastAsia="宋体" w:hAnsi="宋体" w:cs="宋体" w:hint="eastAsia"/>
           <w:sz w:val="21"/>
           <w:szCs w:val="21"/>
-        </w:rPr>
-        <w:t>tinyint</w:t>
-      </w:r>
-      <w:proofErr w:type="spellEnd"/>
+          <w:lang w:bidi="ar"/>
+        </w:rPr>
+        <w:t>User(</w:t>
+      </w:r>
+      <w:proofErr w:type="spellStart"/>
+      <w:proofErr w:type="gramEnd"/>
       <w:r>
         <w:rPr>
           <w:rFonts w:ascii="宋体" w:eastAsia="宋体" w:hAnsi="宋体" w:cs="宋体" w:hint="eastAsia"/>
@@ -17444,7 +18570,17 @@
           <w:szCs w:val="21"/>
           <w:lang w:bidi="ar"/>
         </w:rPr>
-        <w:t xml:space="preserve"> NOT NULL DEFAULT ‘0’ ,</w:t>
+        <w:t>TelNum</w:t>
+      </w:r>
+      <w:proofErr w:type="spellEnd"/>
+      <w:r>
+        <w:rPr>
+          <w:rFonts w:ascii="宋体" w:eastAsia="宋体" w:hAnsi="宋体" w:cs="宋体" w:hint="eastAsia"/>
+          <w:sz w:val="21"/>
+          <w:szCs w:val="21"/>
+          <w:lang w:bidi="ar"/>
+        </w:rPr>
+        <w:t xml:space="preserve">), </w:t>
       </w:r>
     </w:p>
     <w:p>
@@ -17456,6 +18592,7 @@
           <w:lang w:bidi="ar"/>
         </w:rPr>
       </w:pPr>
+      <w:proofErr w:type="spellStart"/>
       <w:r>
         <w:rPr>
           <w:rFonts w:ascii="宋体" w:eastAsia="宋体" w:hAnsi="宋体" w:cs="宋体" w:hint="eastAsia"/>
@@ -17463,7 +18600,17 @@
           <w:szCs w:val="21"/>
           <w:lang w:bidi="ar"/>
         </w:rPr>
-        <w:t>Birthday date NOT NULL DEFAULT ‘1970-01-01’,</w:t>
+        <w:t>PetID</w:t>
+      </w:r>
+      <w:proofErr w:type="spellEnd"/>
+      <w:r>
+        <w:rPr>
+          <w:rFonts w:ascii="宋体" w:eastAsia="宋体" w:hAnsi="宋体" w:cs="宋体" w:hint="eastAsia"/>
+          <w:sz w:val="21"/>
+          <w:szCs w:val="21"/>
+          <w:lang w:bidi="ar"/>
+        </w:rPr>
+        <w:t xml:space="preserve"> int NOT NULL,</w:t>
       </w:r>
     </w:p>
     <w:p>
@@ -17482,9 +18629,18 @@
           <w:szCs w:val="21"/>
           <w:lang w:bidi="ar"/>
         </w:rPr>
-        <w:t xml:space="preserve">Status </w:t>
-      </w:r>
-      <w:proofErr w:type="spellStart"/>
+        <w:t>FOREIGN KEY(ID),</w:t>
+      </w:r>
+    </w:p>
+    <w:p>
+      <w:pPr>
+        <w:rPr>
+          <w:rFonts w:ascii="宋体" w:eastAsia="宋体" w:hAnsi="宋体" w:cs="宋体"/>
+          <w:sz w:val="21"/>
+          <w:szCs w:val="21"/>
+          <w:lang w:bidi="ar"/>
+        </w:rPr>
+      </w:pPr>
       <w:r>
         <w:rPr>
           <w:rFonts w:ascii="宋体" w:eastAsia="宋体" w:hAnsi="宋体" w:cs="宋体" w:hint="eastAsia"/>
@@ -17492,9 +18648,9 @@
           <w:szCs w:val="21"/>
           <w:lang w:bidi="ar"/>
         </w:rPr>
-        <w:t>enum</w:t>
-      </w:r>
-      <w:proofErr w:type="spellEnd"/>
+        <w:t xml:space="preserve">REFERENCE </w:t>
+      </w:r>
+      <w:proofErr w:type="gramStart"/>
       <w:r>
         <w:rPr>
           <w:rFonts w:ascii="宋体" w:eastAsia="宋体" w:hAnsi="宋体" w:cs="宋体" w:hint="eastAsia"/>
@@ -17502,7 +18658,17 @@
           <w:szCs w:val="21"/>
           <w:lang w:bidi="ar"/>
         </w:rPr>
-        <w:t xml:space="preserve"> NOT NULL,</w:t>
+        <w:t>Pet(</w:t>
+      </w:r>
+      <w:proofErr w:type="gramEnd"/>
+      <w:r>
+        <w:rPr>
+          <w:rFonts w:ascii="宋体" w:eastAsia="宋体" w:hAnsi="宋体" w:cs="宋体" w:hint="eastAsia"/>
+          <w:sz w:val="21"/>
+          <w:szCs w:val="21"/>
+          <w:lang w:bidi="ar"/>
+        </w:rPr>
+        <w:t>ID),</w:t>
       </w:r>
     </w:p>
     <w:p>
@@ -17528,7 +18694,7 @@
           <w:sz w:val="21"/>
           <w:szCs w:val="21"/>
         </w:rPr>
-        <w:t>ID</w:t>
+        <w:t>Num</w:t>
       </w:r>
       <w:r>
         <w:rPr>
@@ -17592,7 +18758,7 @@
           <w:szCs w:val="21"/>
           <w:lang w:bidi="ar"/>
         </w:rPr>
-        <w:t>KeepPets</w:t>
+        <w:t>ToDo</w:t>
       </w:r>
       <w:proofErr w:type="spellEnd"/>
       <w:r>
@@ -17632,7 +18798,6 @@
           <w:lang w:bidi="ar"/>
         </w:rPr>
       </w:pPr>
-      <w:proofErr w:type="spellStart"/>
       <w:r>
         <w:rPr>
           <w:rFonts w:ascii="宋体" w:eastAsia="宋体" w:hAnsi="宋体" w:cs="宋体" w:hint="eastAsia"/>
@@ -17640,9 +18805,9 @@
           <w:szCs w:val="21"/>
           <w:lang w:bidi="ar"/>
         </w:rPr>
-        <w:t>UserNum</w:t>
-      </w:r>
-      <w:proofErr w:type="spellEnd"/>
+        <w:t xml:space="preserve">Name </w:t>
+      </w:r>
+      <w:proofErr w:type="gramStart"/>
       <w:r>
         <w:rPr>
           <w:rFonts w:ascii="宋体" w:eastAsia="宋体" w:hAnsi="宋体" w:cs="宋体" w:hint="eastAsia"/>
@@ -17650,9 +18815,9 @@
           <w:szCs w:val="21"/>
           <w:lang w:bidi="ar"/>
         </w:rPr>
-        <w:t xml:space="preserve"> </w:t>
-      </w:r>
-      <w:proofErr w:type="gramStart"/>
+        <w:t>varchar(</w:t>
+      </w:r>
+      <w:proofErr w:type="gramEnd"/>
       <w:r>
         <w:rPr>
           <w:rFonts w:ascii="宋体" w:eastAsia="宋体" w:hAnsi="宋体" w:cs="宋体" w:hint="eastAsia"/>
@@ -17660,9 +18825,19 @@
           <w:szCs w:val="21"/>
           <w:lang w:bidi="ar"/>
         </w:rPr>
-        <w:t>char(</w:t>
-      </w:r>
-      <w:proofErr w:type="gramEnd"/>
+        <w:t xml:space="preserve">30) NOT NULL, </w:t>
+      </w:r>
+    </w:p>
+    <w:p>
+      <w:pPr>
+        <w:rPr>
+          <w:rFonts w:ascii="宋体" w:eastAsia="宋体" w:hAnsi="宋体" w:cs="宋体"/>
+          <w:sz w:val="21"/>
+          <w:szCs w:val="21"/>
+          <w:lang w:bidi="ar"/>
+        </w:rPr>
+      </w:pPr>
+      <w:proofErr w:type="spellStart"/>
       <w:r>
         <w:rPr>
           <w:rFonts w:ascii="宋体" w:eastAsia="宋体" w:hAnsi="宋体" w:cs="宋体" w:hint="eastAsia"/>
@@ -17670,7 +18845,37 @@
           <w:szCs w:val="21"/>
           <w:lang w:bidi="ar"/>
         </w:rPr>
-        <w:t>12) NOT NULL,</w:t>
+        <w:t>UserNum</w:t>
+      </w:r>
+      <w:proofErr w:type="spellEnd"/>
+      <w:r>
+        <w:rPr>
+          <w:rFonts w:ascii="宋体" w:eastAsia="宋体" w:hAnsi="宋体" w:cs="宋体" w:hint="eastAsia"/>
+          <w:sz w:val="21"/>
+          <w:szCs w:val="21"/>
+          <w:lang w:bidi="ar"/>
+        </w:rPr>
+        <w:t xml:space="preserve"> </w:t>
+      </w:r>
+      <w:proofErr w:type="gramStart"/>
+      <w:r>
+        <w:rPr>
+          <w:rFonts w:ascii="宋体" w:eastAsia="宋体" w:hAnsi="宋体" w:cs="宋体" w:hint="eastAsia"/>
+          <w:sz w:val="21"/>
+          <w:szCs w:val="21"/>
+          <w:lang w:bidi="ar"/>
+        </w:rPr>
+        <w:t>char(</w:t>
+      </w:r>
+      <w:proofErr w:type="gramEnd"/>
+      <w:r>
+        <w:rPr>
+          <w:rFonts w:ascii="宋体" w:eastAsia="宋体" w:hAnsi="宋体" w:cs="宋体" w:hint="eastAsia"/>
+          <w:sz w:val="21"/>
+          <w:szCs w:val="21"/>
+          <w:lang w:bidi="ar"/>
+        </w:rPr>
+        <w:t xml:space="preserve">12) NOT NULL, </w:t>
       </w:r>
     </w:p>
     <w:p>
@@ -17759,7 +18964,7 @@
           <w:szCs w:val="21"/>
           <w:lang w:bidi="ar"/>
         </w:rPr>
-        <w:t xml:space="preserve">), </w:t>
+        <w:t>),</w:t>
       </w:r>
     </w:p>
     <w:p>
@@ -17771,7 +18976,6 @@
           <w:lang w:bidi="ar"/>
         </w:rPr>
       </w:pPr>
-      <w:proofErr w:type="spellStart"/>
       <w:r>
         <w:rPr>
           <w:rFonts w:ascii="宋体" w:eastAsia="宋体" w:hAnsi="宋体" w:cs="宋体" w:hint="eastAsia"/>
@@ -17779,9 +18983,9 @@
           <w:szCs w:val="21"/>
           <w:lang w:bidi="ar"/>
         </w:rPr>
-        <w:t>PetID</w:t>
-      </w:r>
-      <w:proofErr w:type="spellEnd"/>
+        <w:t xml:space="preserve">Time </w:t>
+      </w:r>
+      <w:proofErr w:type="spellStart"/>
       <w:r>
         <w:rPr>
           <w:rFonts w:ascii="宋体" w:eastAsia="宋体" w:hAnsi="宋体" w:cs="宋体" w:hint="eastAsia"/>
@@ -17789,7 +18993,17 @@
           <w:szCs w:val="21"/>
           <w:lang w:bidi="ar"/>
         </w:rPr>
-        <w:t xml:space="preserve"> int NOT NULL,</w:t>
+        <w:t>time</w:t>
+      </w:r>
+      <w:proofErr w:type="spellEnd"/>
+      <w:r>
+        <w:rPr>
+          <w:rFonts w:ascii="宋体" w:eastAsia="宋体" w:hAnsi="宋体" w:cs="宋体" w:hint="eastAsia"/>
+          <w:sz w:val="21"/>
+          <w:szCs w:val="21"/>
+          <w:lang w:bidi="ar"/>
+        </w:rPr>
+        <w:t xml:space="preserve"> NOT NULL DEFAULT ‘00:00:00’,</w:t>
       </w:r>
     </w:p>
     <w:p>
@@ -17808,7 +19022,27 @@
           <w:szCs w:val="21"/>
           <w:lang w:bidi="ar"/>
         </w:rPr>
-        <w:t>FOREIGN KEY(ID),</w:t>
+        <w:t xml:space="preserve">Date </w:t>
+      </w:r>
+      <w:proofErr w:type="spellStart"/>
+      <w:r>
+        <w:rPr>
+          <w:rFonts w:ascii="宋体" w:eastAsia="宋体" w:hAnsi="宋体" w:cs="宋体" w:hint="eastAsia"/>
+          <w:sz w:val="21"/>
+          <w:szCs w:val="21"/>
+          <w:lang w:bidi="ar"/>
+        </w:rPr>
+        <w:t>date</w:t>
+      </w:r>
+      <w:proofErr w:type="spellEnd"/>
+      <w:r>
+        <w:rPr>
+          <w:rFonts w:ascii="宋体" w:eastAsia="宋体" w:hAnsi="宋体" w:cs="宋体" w:hint="eastAsia"/>
+          <w:sz w:val="21"/>
+          <w:szCs w:val="21"/>
+          <w:lang w:bidi="ar"/>
+        </w:rPr>
+        <w:t xml:space="preserve"> NOT NULL DEFAULT ‘1970-01-01’,</w:t>
       </w:r>
     </w:p>
     <w:p>
@@ -17820,6 +19054,7 @@
           <w:lang w:bidi="ar"/>
         </w:rPr>
       </w:pPr>
+      <w:proofErr w:type="spellStart"/>
       <w:r>
         <w:rPr>
           <w:rFonts w:ascii="宋体" w:eastAsia="宋体" w:hAnsi="宋体" w:cs="宋体" w:hint="eastAsia"/>
@@ -17827,9 +19062,9 @@
           <w:szCs w:val="21"/>
           <w:lang w:bidi="ar"/>
         </w:rPr>
-        <w:t xml:space="preserve">REFERENCE </w:t>
-      </w:r>
-      <w:proofErr w:type="gramStart"/>
+        <w:t>TimeLength</w:t>
+      </w:r>
+      <w:proofErr w:type="spellEnd"/>
       <w:r>
         <w:rPr>
           <w:rFonts w:ascii="宋体" w:eastAsia="宋体" w:hAnsi="宋体" w:cs="宋体" w:hint="eastAsia"/>
@@ -17837,9 +19072,18 @@
           <w:szCs w:val="21"/>
           <w:lang w:bidi="ar"/>
         </w:rPr>
-        <w:t>Pet(</w:t>
-      </w:r>
-      <w:proofErr w:type="gramEnd"/>
+        <w:t xml:space="preserve"> time NOT NULL DEFAULT ‘00:00:00’,</w:t>
+      </w:r>
+    </w:p>
+    <w:p>
+      <w:pPr>
+        <w:rPr>
+          <w:rFonts w:ascii="宋体" w:eastAsia="宋体" w:hAnsi="宋体" w:cs="宋体"/>
+          <w:sz w:val="21"/>
+          <w:szCs w:val="21"/>
+          <w:lang w:bidi="ar"/>
+        </w:rPr>
+      </w:pPr>
       <w:r>
         <w:rPr>
           <w:rFonts w:ascii="宋体" w:eastAsia="宋体" w:hAnsi="宋体" w:cs="宋体" w:hint="eastAsia"/>
@@ -17847,7 +19091,28 @@
           <w:szCs w:val="21"/>
           <w:lang w:bidi="ar"/>
         </w:rPr>
-        <w:t>ID),</w:t>
+        <w:lastRenderedPageBreak/>
+        <w:t xml:space="preserve">Type </w:t>
+      </w:r>
+      <w:proofErr w:type="spellStart"/>
+      <w:r>
+        <w:rPr>
+          <w:rFonts w:ascii="宋体" w:eastAsia="宋体" w:hAnsi="宋体" w:cs="宋体" w:hint="eastAsia"/>
+          <w:sz w:val="21"/>
+          <w:szCs w:val="21"/>
+          <w:lang w:bidi="ar"/>
+        </w:rPr>
+        <w:t>enum</w:t>
+      </w:r>
+      <w:proofErr w:type="spellEnd"/>
+      <w:r>
+        <w:rPr>
+          <w:rFonts w:ascii="宋体" w:eastAsia="宋体" w:hAnsi="宋体" w:cs="宋体" w:hint="eastAsia"/>
+          <w:sz w:val="21"/>
+          <w:szCs w:val="21"/>
+          <w:lang w:bidi="ar"/>
+        </w:rPr>
+        <w:t xml:space="preserve"> NOT NULL,</w:t>
       </w:r>
     </w:p>
     <w:p>
@@ -17907,449 +19172,6 @@
       <w:pPr>
         <w:rPr>
           <w:rFonts w:ascii="宋体" w:eastAsia="宋体" w:hAnsi="宋体" w:cs="宋体"/>
-          <w:sz w:val="21"/>
-          <w:szCs w:val="21"/>
-        </w:rPr>
-      </w:pPr>
-    </w:p>
-    <w:p>
-      <w:pPr>
-        <w:rPr>
-          <w:rFonts w:ascii="宋体" w:eastAsia="宋体" w:hAnsi="宋体" w:cs="宋体"/>
-          <w:sz w:val="21"/>
-          <w:szCs w:val="21"/>
-        </w:rPr>
-      </w:pPr>
-      <w:r>
-        <w:rPr>
-          <w:rFonts w:ascii="宋体" w:eastAsia="宋体" w:hAnsi="宋体" w:cs="宋体" w:hint="eastAsia"/>
-          <w:sz w:val="21"/>
-          <w:szCs w:val="21"/>
-          <w:lang w:bidi="ar"/>
-        </w:rPr>
-        <w:t xml:space="preserve">CREATE TABLE </w:t>
-      </w:r>
-      <w:proofErr w:type="spellStart"/>
-      <w:r>
-        <w:rPr>
-          <w:rFonts w:ascii="宋体" w:eastAsia="宋体" w:hAnsi="宋体" w:cs="宋体" w:hint="eastAsia"/>
-          <w:sz w:val="21"/>
-          <w:szCs w:val="21"/>
-          <w:lang w:bidi="ar"/>
-        </w:rPr>
-        <w:t>ToDo</w:t>
-      </w:r>
-      <w:proofErr w:type="spellEnd"/>
-      <w:r>
-        <w:rPr>
-          <w:rFonts w:ascii="宋体" w:eastAsia="宋体" w:hAnsi="宋体" w:cs="宋体" w:hint="eastAsia"/>
-          <w:sz w:val="21"/>
-          <w:szCs w:val="21"/>
-          <w:lang w:bidi="ar"/>
-        </w:rPr>
-        <w:t xml:space="preserve"> ( </w:t>
-      </w:r>
-    </w:p>
-    <w:p>
-      <w:pPr>
-        <w:rPr>
-          <w:rFonts w:ascii="宋体" w:eastAsia="宋体" w:hAnsi="宋体" w:cs="宋体"/>
-          <w:sz w:val="21"/>
-          <w:szCs w:val="21"/>
-        </w:rPr>
-      </w:pPr>
-      <w:r>
-        <w:rPr>
-          <w:rFonts w:ascii="宋体" w:eastAsia="宋体" w:hAnsi="宋体" w:cs="宋体" w:hint="eastAsia"/>
-          <w:sz w:val="21"/>
-          <w:szCs w:val="21"/>
-          <w:lang w:bidi="ar"/>
-        </w:rPr>
-        <w:t xml:space="preserve">Num int NOT NULL AUTO_INCREMENT, </w:t>
-      </w:r>
-    </w:p>
-    <w:p>
-      <w:pPr>
-        <w:rPr>
-          <w:rFonts w:ascii="宋体" w:eastAsia="宋体" w:hAnsi="宋体" w:cs="宋体"/>
-          <w:sz w:val="21"/>
-          <w:szCs w:val="21"/>
-          <w:lang w:bidi="ar"/>
-        </w:rPr>
-      </w:pPr>
-      <w:r>
-        <w:rPr>
-          <w:rFonts w:ascii="宋体" w:eastAsia="宋体" w:hAnsi="宋体" w:cs="宋体" w:hint="eastAsia"/>
-          <w:sz w:val="21"/>
-          <w:szCs w:val="21"/>
-          <w:lang w:bidi="ar"/>
-        </w:rPr>
-        <w:t xml:space="preserve">Name </w:t>
-      </w:r>
-      <w:proofErr w:type="gramStart"/>
-      <w:r>
-        <w:rPr>
-          <w:rFonts w:ascii="宋体" w:eastAsia="宋体" w:hAnsi="宋体" w:cs="宋体" w:hint="eastAsia"/>
-          <w:sz w:val="21"/>
-          <w:szCs w:val="21"/>
-          <w:lang w:bidi="ar"/>
-        </w:rPr>
-        <w:t>varchar(</w:t>
-      </w:r>
-      <w:proofErr w:type="gramEnd"/>
-      <w:r>
-        <w:rPr>
-          <w:rFonts w:ascii="宋体" w:eastAsia="宋体" w:hAnsi="宋体" w:cs="宋体" w:hint="eastAsia"/>
-          <w:sz w:val="21"/>
-          <w:szCs w:val="21"/>
-          <w:lang w:bidi="ar"/>
-        </w:rPr>
-        <w:t xml:space="preserve">30) NOT NULL, </w:t>
-      </w:r>
-    </w:p>
-    <w:p>
-      <w:pPr>
-        <w:rPr>
-          <w:rFonts w:ascii="宋体" w:eastAsia="宋体" w:hAnsi="宋体" w:cs="宋体"/>
-          <w:sz w:val="21"/>
-          <w:szCs w:val="21"/>
-          <w:lang w:bidi="ar"/>
-        </w:rPr>
-      </w:pPr>
-      <w:proofErr w:type="spellStart"/>
-      <w:r>
-        <w:rPr>
-          <w:rFonts w:ascii="宋体" w:eastAsia="宋体" w:hAnsi="宋体" w:cs="宋体" w:hint="eastAsia"/>
-          <w:sz w:val="21"/>
-          <w:szCs w:val="21"/>
-          <w:lang w:bidi="ar"/>
-        </w:rPr>
-        <w:t>UserNum</w:t>
-      </w:r>
-      <w:proofErr w:type="spellEnd"/>
-      <w:r>
-        <w:rPr>
-          <w:rFonts w:ascii="宋体" w:eastAsia="宋体" w:hAnsi="宋体" w:cs="宋体" w:hint="eastAsia"/>
-          <w:sz w:val="21"/>
-          <w:szCs w:val="21"/>
-          <w:lang w:bidi="ar"/>
-        </w:rPr>
-        <w:t xml:space="preserve"> </w:t>
-      </w:r>
-      <w:proofErr w:type="gramStart"/>
-      <w:r>
-        <w:rPr>
-          <w:rFonts w:ascii="宋体" w:eastAsia="宋体" w:hAnsi="宋体" w:cs="宋体" w:hint="eastAsia"/>
-          <w:sz w:val="21"/>
-          <w:szCs w:val="21"/>
-          <w:lang w:bidi="ar"/>
-        </w:rPr>
-        <w:t>char(</w:t>
-      </w:r>
-      <w:proofErr w:type="gramEnd"/>
-      <w:r>
-        <w:rPr>
-          <w:rFonts w:ascii="宋体" w:eastAsia="宋体" w:hAnsi="宋体" w:cs="宋体" w:hint="eastAsia"/>
-          <w:sz w:val="21"/>
-          <w:szCs w:val="21"/>
-          <w:lang w:bidi="ar"/>
-        </w:rPr>
-        <w:t xml:space="preserve">12) NOT NULL, </w:t>
-      </w:r>
-    </w:p>
-    <w:p>
-      <w:pPr>
-        <w:rPr>
-          <w:rFonts w:ascii="宋体" w:eastAsia="宋体" w:hAnsi="宋体" w:cs="宋体"/>
-          <w:sz w:val="21"/>
-          <w:szCs w:val="21"/>
-          <w:lang w:bidi="ar"/>
-        </w:rPr>
-      </w:pPr>
-      <w:r>
-        <w:rPr>
-          <w:rFonts w:ascii="宋体" w:eastAsia="宋体" w:hAnsi="宋体" w:cs="宋体" w:hint="eastAsia"/>
-          <w:sz w:val="21"/>
-          <w:szCs w:val="21"/>
-          <w:lang w:bidi="ar"/>
-        </w:rPr>
-        <w:t>FOREIGN KEY(</w:t>
-      </w:r>
-      <w:proofErr w:type="spellStart"/>
-      <w:r>
-        <w:rPr>
-          <w:rFonts w:ascii="宋体" w:eastAsia="宋体" w:hAnsi="宋体" w:cs="宋体" w:hint="eastAsia"/>
-          <w:sz w:val="21"/>
-          <w:szCs w:val="21"/>
-          <w:lang w:bidi="ar"/>
-        </w:rPr>
-        <w:t>TelNUm</w:t>
-      </w:r>
-      <w:proofErr w:type="spellEnd"/>
-      <w:r>
-        <w:rPr>
-          <w:rFonts w:ascii="宋体" w:eastAsia="宋体" w:hAnsi="宋体" w:cs="宋体" w:hint="eastAsia"/>
-          <w:sz w:val="21"/>
-          <w:szCs w:val="21"/>
-          <w:lang w:bidi="ar"/>
-        </w:rPr>
-        <w:t>),</w:t>
-      </w:r>
-    </w:p>
-    <w:p>
-      <w:pPr>
-        <w:rPr>
-          <w:rFonts w:ascii="宋体" w:eastAsia="宋体" w:hAnsi="宋体" w:cs="宋体"/>
-          <w:sz w:val="21"/>
-          <w:szCs w:val="21"/>
-          <w:lang w:bidi="ar"/>
-        </w:rPr>
-      </w:pPr>
-      <w:r>
-        <w:rPr>
-          <w:rFonts w:ascii="宋体" w:eastAsia="宋体" w:hAnsi="宋体" w:cs="宋体" w:hint="eastAsia"/>
-          <w:sz w:val="21"/>
-          <w:szCs w:val="21"/>
-          <w:lang w:bidi="ar"/>
-        </w:rPr>
-        <w:t xml:space="preserve">REFERENCE </w:t>
-      </w:r>
-      <w:proofErr w:type="gramStart"/>
-      <w:r>
-        <w:rPr>
-          <w:rFonts w:ascii="宋体" w:eastAsia="宋体" w:hAnsi="宋体" w:cs="宋体" w:hint="eastAsia"/>
-          <w:sz w:val="21"/>
-          <w:szCs w:val="21"/>
-          <w:lang w:bidi="ar"/>
-        </w:rPr>
-        <w:t>User(</w:t>
-      </w:r>
-      <w:proofErr w:type="spellStart"/>
-      <w:proofErr w:type="gramEnd"/>
-      <w:r>
-        <w:rPr>
-          <w:rFonts w:ascii="宋体" w:eastAsia="宋体" w:hAnsi="宋体" w:cs="宋体" w:hint="eastAsia"/>
-          <w:sz w:val="21"/>
-          <w:szCs w:val="21"/>
-          <w:lang w:bidi="ar"/>
-        </w:rPr>
-        <w:t>TelNum</w:t>
-      </w:r>
-      <w:proofErr w:type="spellEnd"/>
-      <w:r>
-        <w:rPr>
-          <w:rFonts w:ascii="宋体" w:eastAsia="宋体" w:hAnsi="宋体" w:cs="宋体" w:hint="eastAsia"/>
-          <w:sz w:val="21"/>
-          <w:szCs w:val="21"/>
-          <w:lang w:bidi="ar"/>
-        </w:rPr>
-        <w:t>),</w:t>
-      </w:r>
-    </w:p>
-    <w:p>
-      <w:pPr>
-        <w:rPr>
-          <w:rFonts w:ascii="宋体" w:eastAsia="宋体" w:hAnsi="宋体" w:cs="宋体"/>
-          <w:sz w:val="21"/>
-          <w:szCs w:val="21"/>
-          <w:lang w:bidi="ar"/>
-        </w:rPr>
-      </w:pPr>
-      <w:r>
-        <w:rPr>
-          <w:rFonts w:ascii="宋体" w:eastAsia="宋体" w:hAnsi="宋体" w:cs="宋体" w:hint="eastAsia"/>
-          <w:sz w:val="21"/>
-          <w:szCs w:val="21"/>
-          <w:lang w:bidi="ar"/>
-        </w:rPr>
-        <w:t xml:space="preserve">Time </w:t>
-      </w:r>
-      <w:proofErr w:type="spellStart"/>
-      <w:r>
-        <w:rPr>
-          <w:rFonts w:ascii="宋体" w:eastAsia="宋体" w:hAnsi="宋体" w:cs="宋体" w:hint="eastAsia"/>
-          <w:sz w:val="21"/>
-          <w:szCs w:val="21"/>
-          <w:lang w:bidi="ar"/>
-        </w:rPr>
-        <w:t>time</w:t>
-      </w:r>
-      <w:proofErr w:type="spellEnd"/>
-      <w:r>
-        <w:rPr>
-          <w:rFonts w:ascii="宋体" w:eastAsia="宋体" w:hAnsi="宋体" w:cs="宋体" w:hint="eastAsia"/>
-          <w:sz w:val="21"/>
-          <w:szCs w:val="21"/>
-          <w:lang w:bidi="ar"/>
-        </w:rPr>
-        <w:t xml:space="preserve"> NOT NULL DEFAULT ‘00:00:00’,</w:t>
-      </w:r>
-    </w:p>
-    <w:p>
-      <w:pPr>
-        <w:rPr>
-          <w:rFonts w:ascii="宋体" w:eastAsia="宋体" w:hAnsi="宋体" w:cs="宋体"/>
-          <w:sz w:val="21"/>
-          <w:szCs w:val="21"/>
-          <w:lang w:bidi="ar"/>
-        </w:rPr>
-      </w:pPr>
-      <w:r>
-        <w:rPr>
-          <w:rFonts w:ascii="宋体" w:eastAsia="宋体" w:hAnsi="宋体" w:cs="宋体" w:hint="eastAsia"/>
-          <w:sz w:val="21"/>
-          <w:szCs w:val="21"/>
-          <w:lang w:bidi="ar"/>
-        </w:rPr>
-        <w:t xml:space="preserve">Date </w:t>
-      </w:r>
-      <w:proofErr w:type="spellStart"/>
-      <w:r>
-        <w:rPr>
-          <w:rFonts w:ascii="宋体" w:eastAsia="宋体" w:hAnsi="宋体" w:cs="宋体" w:hint="eastAsia"/>
-          <w:sz w:val="21"/>
-          <w:szCs w:val="21"/>
-          <w:lang w:bidi="ar"/>
-        </w:rPr>
-        <w:t>date</w:t>
-      </w:r>
-      <w:proofErr w:type="spellEnd"/>
-      <w:r>
-        <w:rPr>
-          <w:rFonts w:ascii="宋体" w:eastAsia="宋体" w:hAnsi="宋体" w:cs="宋体" w:hint="eastAsia"/>
-          <w:sz w:val="21"/>
-          <w:szCs w:val="21"/>
-          <w:lang w:bidi="ar"/>
-        </w:rPr>
-        <w:t xml:space="preserve"> NOT NULL DEFAULT ‘1970-01-01’,</w:t>
-      </w:r>
-    </w:p>
-    <w:p>
-      <w:pPr>
-        <w:rPr>
-          <w:rFonts w:ascii="宋体" w:eastAsia="宋体" w:hAnsi="宋体" w:cs="宋体"/>
-          <w:sz w:val="21"/>
-          <w:szCs w:val="21"/>
-          <w:lang w:bidi="ar"/>
-        </w:rPr>
-      </w:pPr>
-      <w:proofErr w:type="spellStart"/>
-      <w:r>
-        <w:rPr>
-          <w:rFonts w:ascii="宋体" w:eastAsia="宋体" w:hAnsi="宋体" w:cs="宋体" w:hint="eastAsia"/>
-          <w:sz w:val="21"/>
-          <w:szCs w:val="21"/>
-          <w:lang w:bidi="ar"/>
-        </w:rPr>
-        <w:t>TimeLength</w:t>
-      </w:r>
-      <w:proofErr w:type="spellEnd"/>
-      <w:r>
-        <w:rPr>
-          <w:rFonts w:ascii="宋体" w:eastAsia="宋体" w:hAnsi="宋体" w:cs="宋体" w:hint="eastAsia"/>
-          <w:sz w:val="21"/>
-          <w:szCs w:val="21"/>
-          <w:lang w:bidi="ar"/>
-        </w:rPr>
-        <w:t xml:space="preserve"> time NOT NULL DEFAULT ‘00:00:00’,</w:t>
-      </w:r>
-    </w:p>
-    <w:p>
-      <w:pPr>
-        <w:rPr>
-          <w:rFonts w:ascii="宋体" w:eastAsia="宋体" w:hAnsi="宋体" w:cs="宋体"/>
-          <w:sz w:val="21"/>
-          <w:szCs w:val="21"/>
-          <w:lang w:bidi="ar"/>
-        </w:rPr>
-      </w:pPr>
-      <w:r>
-        <w:rPr>
-          <w:rFonts w:ascii="宋体" w:eastAsia="宋体" w:hAnsi="宋体" w:cs="宋体" w:hint="eastAsia"/>
-          <w:sz w:val="21"/>
-          <w:szCs w:val="21"/>
-          <w:lang w:bidi="ar"/>
-        </w:rPr>
-        <w:t xml:space="preserve">Type </w:t>
-      </w:r>
-      <w:proofErr w:type="spellStart"/>
-      <w:r>
-        <w:rPr>
-          <w:rFonts w:ascii="宋体" w:eastAsia="宋体" w:hAnsi="宋体" w:cs="宋体" w:hint="eastAsia"/>
-          <w:sz w:val="21"/>
-          <w:szCs w:val="21"/>
-          <w:lang w:bidi="ar"/>
-        </w:rPr>
-        <w:t>enum</w:t>
-      </w:r>
-      <w:proofErr w:type="spellEnd"/>
-      <w:r>
-        <w:rPr>
-          <w:rFonts w:ascii="宋体" w:eastAsia="宋体" w:hAnsi="宋体" w:cs="宋体" w:hint="eastAsia"/>
-          <w:sz w:val="21"/>
-          <w:szCs w:val="21"/>
-          <w:lang w:bidi="ar"/>
-        </w:rPr>
-        <w:t xml:space="preserve"> NOT NULL,</w:t>
-      </w:r>
-    </w:p>
-    <w:p>
-      <w:pPr>
-        <w:rPr>
-          <w:rFonts w:ascii="宋体" w:eastAsia="宋体" w:hAnsi="宋体" w:cs="宋体"/>
-          <w:sz w:val="21"/>
-          <w:szCs w:val="21"/>
-        </w:rPr>
-      </w:pPr>
-      <w:r>
-        <w:rPr>
-          <w:rFonts w:ascii="宋体" w:eastAsia="宋体" w:hAnsi="宋体" w:cs="宋体" w:hint="eastAsia"/>
-          <w:sz w:val="21"/>
-          <w:szCs w:val="21"/>
-          <w:lang w:bidi="ar"/>
-        </w:rPr>
-        <w:t>PRIMARY KEY (</w:t>
-      </w:r>
-      <w:r>
-        <w:rPr>
-          <w:rFonts w:ascii="宋体" w:eastAsia="宋体" w:hAnsi="宋体" w:cs="宋体" w:hint="eastAsia"/>
-          <w:sz w:val="21"/>
-          <w:szCs w:val="21"/>
-        </w:rPr>
-        <w:t>Num</w:t>
-      </w:r>
-      <w:r>
-        <w:rPr>
-          <w:rFonts w:ascii="宋体" w:eastAsia="宋体" w:hAnsi="宋体" w:cs="宋体" w:hint="eastAsia"/>
-          <w:sz w:val="21"/>
-          <w:szCs w:val="21"/>
-          <w:lang w:bidi="ar"/>
-        </w:rPr>
-        <w:t xml:space="preserve">) </w:t>
-      </w:r>
-    </w:p>
-    <w:p>
-      <w:pPr>
-        <w:rPr>
-          <w:rFonts w:ascii="宋体" w:eastAsia="宋体" w:hAnsi="宋体" w:cs="宋体"/>
-          <w:sz w:val="21"/>
-          <w:szCs w:val="21"/>
-        </w:rPr>
-      </w:pPr>
-      <w:r>
-        <w:rPr>
-          <w:rFonts w:ascii="宋体" w:eastAsia="宋体" w:hAnsi="宋体" w:cs="宋体" w:hint="eastAsia"/>
-          <w:sz w:val="21"/>
-          <w:szCs w:val="21"/>
-          <w:lang w:bidi="ar"/>
-        </w:rPr>
-        <w:t xml:space="preserve">) </w:t>
-      </w:r>
-    </w:p>
-    <w:p>
-      <w:pPr>
-        <w:rPr>
-          <w:rFonts w:ascii="宋体" w:eastAsia="宋体" w:hAnsi="宋体" w:cs="宋体"/>
           <w:sz w:val="24"/>
         </w:rPr>
       </w:pPr>
@@ -18462,7 +19284,6 @@
           <w:szCs w:val="24"/>
           <w:lang w:bidi="ar"/>
         </w:rPr>
-        <w:lastRenderedPageBreak/>
         <w:t>UserNum</w:t>
       </w:r>
       <w:proofErr w:type="spellEnd"/>
@@ -19097,6 +19918,7 @@
           <w:szCs w:val="24"/>
           <w:lang w:bidi="ar"/>
         </w:rPr>
+        <w:lastRenderedPageBreak/>
         <w:t>FOREIGN KEY(</w:t>
       </w:r>
       <w:proofErr w:type="spellStart"/>
@@ -20998,7 +21820,7 @@
 </file>
 
 <file path=customXml/itemProps2.xml><?xml version="1.0" encoding="utf-8"?>
-<ds:datastoreItem xmlns:ds="http://schemas.openxmlformats.org/officeDocument/2006/customXml" ds:itemID="{AA0703C0-8C65-4640-B671-811FBA1EBDAB}">
+<ds:datastoreItem xmlns:ds="http://schemas.openxmlformats.org/officeDocument/2006/customXml" ds:itemID="{EA07D052-CA2A-4115-872D-E50B548687A0}">
   <ds:schemaRefs>
     <ds:schemaRef ds:uri="http://schemas.openxmlformats.org/officeDocument/2006/bibliography"/>
   </ds:schemaRefs>
